--- a/Cascading_Style_Sheet[1].docx
+++ b/Cascading_Style_Sheet[1].docx
@@ -21,8 +21,9 @@
           <w:szCs w:val="28"/>
           <w:lang w:val="en-GB"/>
         </w:rPr>
-        <w:t>Cascading Style Sheet</w:t>
-      </w:r>
+        <w:t xml:space="preserve">Cascading Style </w:t>
+      </w:r>
+      <w:proofErr w:type="gramStart"/>
       <w:r>
         <w:rPr>
           <w:b/>
@@ -31,7 +32,28 @@
           <w:szCs w:val="28"/>
           <w:lang w:val="en-GB"/>
         </w:rPr>
-        <w:t>(CSS)</w:t>
+        <w:t>Sheet</w:t>
+      </w:r>
+      <w:r>
+        <w:rPr>
+          <w:b/>
+          <w:bCs/>
+          <w:sz w:val="28"/>
+          <w:szCs w:val="28"/>
+          <w:lang w:val="en-GB"/>
+        </w:rPr>
+        <w:t>(</w:t>
+      </w:r>
+      <w:proofErr w:type="gramEnd"/>
+      <w:r>
+        <w:rPr>
+          <w:b/>
+          <w:bCs/>
+          <w:sz w:val="28"/>
+          <w:szCs w:val="28"/>
+          <w:lang w:val="en-GB"/>
+        </w:rPr>
+        <w:t>CSS)</w:t>
       </w:r>
     </w:p>
     <w:p>
@@ -325,7 +347,21 @@
         <w:rPr>
           <w:lang w:val="en-GB"/>
         </w:rPr>
-        <w:t>In-line CSS(within a html element, with highest priority)</w:t>
+        <w:t xml:space="preserve">In-line </w:t>
+      </w:r>
+      <w:proofErr w:type="gramStart"/>
+      <w:r>
+        <w:rPr>
+          <w:lang w:val="en-GB"/>
+        </w:rPr>
+        <w:t>CSS(</w:t>
+      </w:r>
+      <w:proofErr w:type="gramEnd"/>
+      <w:r>
+        <w:rPr>
+          <w:lang w:val="en-GB"/>
+        </w:rPr>
+        <w:t>within a html element, with highest priority)</w:t>
       </w:r>
     </w:p>
     <w:p>
@@ -343,7 +379,21 @@
         <w:rPr>
           <w:lang w:val="en-GB"/>
         </w:rPr>
-        <w:t>Internal CSS(within a html document, with middle priority)</w:t>
+        <w:t xml:space="preserve">Internal </w:t>
+      </w:r>
+      <w:proofErr w:type="gramStart"/>
+      <w:r>
+        <w:rPr>
+          <w:lang w:val="en-GB"/>
+        </w:rPr>
+        <w:t>CSS(</w:t>
+      </w:r>
+      <w:proofErr w:type="gramEnd"/>
+      <w:r>
+        <w:rPr>
+          <w:lang w:val="en-GB"/>
+        </w:rPr>
+        <w:t>within a html document, with middle priority)</w:t>
       </w:r>
     </w:p>
     <w:p>
@@ -361,7 +411,35 @@
         <w:rPr>
           <w:lang w:val="en-GB"/>
         </w:rPr>
-        <w:t xml:space="preserve">External CSS(return in a </w:t>
+        <w:t xml:space="preserve">External </w:t>
+      </w:r>
+      <w:proofErr w:type="gramStart"/>
+      <w:r>
+        <w:rPr>
+          <w:lang w:val="en-GB"/>
+        </w:rPr>
+        <w:t>CSS(</w:t>
+      </w:r>
+      <w:proofErr w:type="gramEnd"/>
+      <w:r>
+        <w:rPr>
+          <w:lang w:val="en-GB"/>
+        </w:rPr>
+        <w:t xml:space="preserve">return in </w:t>
+      </w:r>
+      <w:proofErr w:type="gramStart"/>
+      <w:r>
+        <w:rPr>
+          <w:lang w:val="en-GB"/>
+        </w:rPr>
+        <w:t>a</w:t>
+      </w:r>
+      <w:proofErr w:type="gramEnd"/>
+      <w:r>
+        <w:rPr>
+          <w:lang w:val="en-GB"/>
+        </w:rPr>
+        <w:t xml:space="preserve"> </w:t>
       </w:r>
       <w:proofErr w:type="spellStart"/>
       <w:r>
@@ -471,14 +549,28 @@
         <w:rPr>
           <w:lang w:val="en-GB"/>
         </w:rPr>
-        <w:t xml:space="preserve"> style=”</w:t>
+        <w:t xml:space="preserve"> style</w:t>
+      </w:r>
+      <w:proofErr w:type="gramStart"/>
+      <w:r>
+        <w:rPr>
+          <w:lang w:val="en-GB"/>
+        </w:rPr>
+        <w:t>=”</w:t>
       </w:r>
       <w:proofErr w:type="spellStart"/>
       <w:r>
         <w:rPr>
           <w:lang w:val="en-GB"/>
         </w:rPr>
-        <w:t>property:value</w:t>
+        <w:t>property</w:t>
+      </w:r>
+      <w:proofErr w:type="gramEnd"/>
+      <w:r>
+        <w:rPr>
+          <w:lang w:val="en-GB"/>
+        </w:rPr>
+        <w:t>:value</w:t>
       </w:r>
       <w:proofErr w:type="spellEnd"/>
       <w:r>
@@ -530,7 +622,28 @@
           <w:lang w:val="en-GB"/>
         </w:rPr>
         <w:tab/>
-        <w:t>&lt;h1 style=”color:blue</w:t>
+        <w:t>&lt;h1 style</w:t>
+      </w:r>
+      <w:proofErr w:type="gramStart"/>
+      <w:r>
+        <w:rPr>
+          <w:lang w:val="en-GB"/>
+        </w:rPr>
+        <w:t>=”color</w:t>
+      </w:r>
+      <w:proofErr w:type="gramEnd"/>
+      <w:r>
+        <w:rPr>
+          <w:lang w:val="en-GB"/>
+        </w:rPr>
+        <w:t>:</w:t>
+      </w:r>
+      <w:proofErr w:type="gramStart"/>
+      <w:r>
+        <w:rPr>
+          <w:lang w:val="en-GB"/>
+        </w:rPr>
+        <w:t>blue</w:t>
       </w:r>
       <w:r>
         <w:rPr>
@@ -542,7 +655,14 @@
         <w:rPr>
           <w:lang w:val="en-GB"/>
         </w:rPr>
-        <w:t>border:5px Solid red”&gt; Welcome&lt;/h1&gt;</w:t>
+        <w:t>border</w:t>
+      </w:r>
+      <w:proofErr w:type="gramEnd"/>
+      <w:r>
+        <w:rPr>
+          <w:lang w:val="en-GB"/>
+        </w:rPr>
+        <w:t>:5px Solid red”&gt; Welcome&lt;/h1&gt;</w:t>
       </w:r>
       <w:r>
         <w:rPr>
@@ -664,8 +784,15 @@
           <w:lang w:val="en-GB"/>
         </w:rPr>
         <w:tab/>
+      </w:r>
+      <w:proofErr w:type="gramStart"/>
+      <w:r>
+        <w:rPr>
+          <w:lang w:val="en-GB"/>
+        </w:rPr>
         <w:t>Selectors{</w:t>
       </w:r>
+      <w:proofErr w:type="gramEnd"/>
     </w:p>
     <w:p>
       <w:pPr>
@@ -688,6 +815,7 @@
         <w:tab/>
       </w:r>
       <w:proofErr w:type="spellStart"/>
+      <w:proofErr w:type="gramStart"/>
       <w:r>
         <w:rPr>
           <w:lang w:val="en-GB"/>
@@ -701,6 +829,7 @@
         <w:t>olor:red</w:t>
       </w:r>
       <w:proofErr w:type="spellEnd"/>
+      <w:proofErr w:type="gramEnd"/>
       <w:r>
         <w:rPr>
           <w:lang w:val="en-GB"/>
@@ -986,11 +1115,19 @@
         <w:t>rel</w:t>
       </w:r>
       <w:proofErr w:type="spellEnd"/>
-      <w:r>
-        <w:rPr>
-          <w:lang w:val="en-GB"/>
-        </w:rPr>
-        <w:t>=”stylesheet” type=”text/</w:t>
+      <w:proofErr w:type="gramStart"/>
+      <w:r>
+        <w:rPr>
+          <w:lang w:val="en-GB"/>
+        </w:rPr>
+        <w:t>=”stylesheet</w:t>
+      </w:r>
+      <w:proofErr w:type="gramEnd"/>
+      <w:r>
+        <w:rPr>
+          <w:lang w:val="en-GB"/>
+        </w:rPr>
+        <w:t>” type=”text/</w:t>
       </w:r>
       <w:proofErr w:type="spellStart"/>
       <w:r>
@@ -1014,11 +1151,19 @@
         <w:t>href</w:t>
       </w:r>
       <w:proofErr w:type="spellEnd"/>
-      <w:r>
-        <w:rPr>
-          <w:lang w:val="en-GB"/>
-        </w:rPr>
-        <w:t>=”path/to/CSS file&gt;</w:t>
+      <w:proofErr w:type="gramStart"/>
+      <w:r>
+        <w:rPr>
+          <w:lang w:val="en-GB"/>
+        </w:rPr>
+        <w:t>=”path</w:t>
+      </w:r>
+      <w:proofErr w:type="gramEnd"/>
+      <w:r>
+        <w:rPr>
+          <w:lang w:val="en-GB"/>
+        </w:rPr>
+        <w:t>/to/CSS file&gt;</w:t>
       </w:r>
     </w:p>
     <w:p>
@@ -1092,6 +1237,7 @@
         <w:tab/>
       </w:r>
       <w:proofErr w:type="spellStart"/>
+      <w:proofErr w:type="gramStart"/>
       <w:r>
         <w:rPr>
           <w:lang w:val="en-GB"/>
@@ -1099,6 +1245,7 @@
         <w:t>Color:red</w:t>
       </w:r>
       <w:proofErr w:type="spellEnd"/>
+      <w:proofErr w:type="gramEnd"/>
       <w:r>
         <w:rPr>
           <w:lang w:val="en-GB"/>
@@ -1154,8 +1301,15 @@
           <w:lang w:val="en-GB"/>
         </w:rPr>
         <w:tab/>
+      </w:r>
+      <w:proofErr w:type="gramStart"/>
+      <w:r>
+        <w:rPr>
+          <w:lang w:val="en-GB"/>
+        </w:rPr>
         <w:t>P{</w:t>
       </w:r>
+      <w:proofErr w:type="gramEnd"/>
     </w:p>
     <w:p>
       <w:pPr>
@@ -1177,6 +1331,7 @@
         <w:tab/>
       </w:r>
       <w:proofErr w:type="spellStart"/>
+      <w:proofErr w:type="gramStart"/>
       <w:r>
         <w:rPr>
           <w:lang w:val="en-GB"/>
@@ -1184,6 +1339,7 @@
         <w:t>Color:white</w:t>
       </w:r>
       <w:proofErr w:type="spellEnd"/>
+      <w:proofErr w:type="gramEnd"/>
       <w:r>
         <w:rPr>
           <w:lang w:val="en-GB"/>
@@ -1215,9 +1371,17 @@
         <w:rPr>
           <w:lang w:val="en-GB"/>
         </w:rPr>
-        <w:t>Back-ground-color:blue</w:t>
+        <w:t>Back-ground-</w:t>
+      </w:r>
+      <w:proofErr w:type="gramStart"/>
+      <w:r>
+        <w:rPr>
+          <w:lang w:val="en-GB"/>
+        </w:rPr>
+        <w:t>color:blue</w:t>
       </w:r>
       <w:proofErr w:type="spellEnd"/>
+      <w:proofErr w:type="gramEnd"/>
       <w:r>
         <w:rPr>
           <w:lang w:val="en-GB"/>
@@ -1234,6 +1398,7 @@
         </w:rPr>
       </w:pPr>
       <w:proofErr w:type="spellStart"/>
+      <w:proofErr w:type="gramStart"/>
       <w:r>
         <w:rPr>
           <w:lang w:val="en-GB"/>
@@ -1241,6 +1406,7 @@
         <w:t>Border:black</w:t>
       </w:r>
       <w:proofErr w:type="spellEnd"/>
+      <w:proofErr w:type="gramEnd"/>
     </w:p>
     <w:p>
       <w:pPr>
@@ -1263,12 +1429,14 @@
           <w:lang w:val="en-GB"/>
         </w:rPr>
       </w:pPr>
+      <w:proofErr w:type="gramStart"/>
       <w:r>
         <w:rPr>
           <w:lang w:val="en-GB"/>
         </w:rPr>
         <w:t>B{</w:t>
       </w:r>
+      <w:proofErr w:type="gramEnd"/>
     </w:p>
     <w:p>
       <w:pPr>
@@ -1278,6 +1446,7 @@
         </w:rPr>
       </w:pPr>
       <w:proofErr w:type="spellStart"/>
+      <w:proofErr w:type="gramStart"/>
       <w:r>
         <w:rPr>
           <w:lang w:val="en-GB"/>
@@ -1285,6 +1454,7 @@
         <w:t>Color:violet</w:t>
       </w:r>
       <w:proofErr w:type="spellEnd"/>
+      <w:proofErr w:type="gramEnd"/>
       <w:r>
         <w:rPr>
           <w:lang w:val="en-GB"/>
@@ -1633,7 +1803,21 @@
         <w:rPr>
           <w:lang w:val="en-GB"/>
         </w:rPr>
-        <w:t xml:space="preserve">By using the selector we can select the child </w:t>
+        <w:t xml:space="preserve">By using the </w:t>
+      </w:r>
+      <w:proofErr w:type="gramStart"/>
+      <w:r>
+        <w:rPr>
+          <w:lang w:val="en-GB"/>
+        </w:rPr>
+        <w:t>selector</w:t>
+      </w:r>
+      <w:proofErr w:type="gramEnd"/>
+      <w:r>
+        <w:rPr>
+          <w:lang w:val="en-GB"/>
+        </w:rPr>
+        <w:t xml:space="preserve"> we can select the child </w:t>
       </w:r>
       <w:r>
         <w:rPr>
@@ -1678,7 +1862,14 @@
         <w:rPr>
           <w:lang w:val="en-GB"/>
         </w:rPr>
-        <w:t>Parent_element</w:t>
+        <w:t>Parent_</w:t>
+      </w:r>
+      <w:proofErr w:type="gramStart"/>
+      <w:r>
+        <w:rPr>
+          <w:lang w:val="en-GB"/>
+        </w:rPr>
+        <w:t>element</w:t>
       </w:r>
       <w:proofErr w:type="spellEnd"/>
       <w:r>
@@ -1698,7 +1889,21 @@
         <w:rPr>
           <w:lang w:val="en-GB"/>
         </w:rPr>
-        <w:t>child_element</w:t>
+        <w:t>child</w:t>
+      </w:r>
+      <w:proofErr w:type="gramEnd"/>
+      <w:r>
+        <w:rPr>
+          <w:lang w:val="en-GB"/>
+        </w:rPr>
+        <w:t>_</w:t>
+      </w:r>
+      <w:proofErr w:type="gramStart"/>
+      <w:r>
+        <w:rPr>
+          <w:lang w:val="en-GB"/>
+        </w:rPr>
+        <w:t>element</w:t>
       </w:r>
       <w:proofErr w:type="spellEnd"/>
       <w:r>
@@ -1707,6 +1912,7 @@
         </w:rPr>
         <w:t>{</w:t>
       </w:r>
+      <w:proofErr w:type="gramEnd"/>
     </w:p>
     <w:p>
       <w:pPr>
@@ -1745,6 +1951,7 @@
         <w:tab/>
       </w:r>
       <w:proofErr w:type="spellStart"/>
+      <w:proofErr w:type="gramStart"/>
       <w:r>
         <w:rPr>
           <w:lang w:val="en-GB"/>
@@ -1752,6 +1959,7 @@
         <w:t>Property:Value</w:t>
       </w:r>
       <w:proofErr w:type="spellEnd"/>
+      <w:proofErr w:type="gramEnd"/>
     </w:p>
     <w:p>
       <w:pPr>
@@ -1812,7 +2020,21 @@
         <w:rPr>
           <w:lang w:val="en-GB"/>
         </w:rPr>
-        <w:t>By using this selector we can select the elements based on attribute name or attribute value to provide styling</w:t>
+        <w:t xml:space="preserve">By using this </w:t>
+      </w:r>
+      <w:proofErr w:type="gramStart"/>
+      <w:r>
+        <w:rPr>
+          <w:lang w:val="en-GB"/>
+        </w:rPr>
+        <w:t>selector</w:t>
+      </w:r>
+      <w:proofErr w:type="gramEnd"/>
+      <w:r>
+        <w:rPr>
+          <w:lang w:val="en-GB"/>
+        </w:rPr>
+        <w:t xml:space="preserve"> we can select the elements based on attribute name or attribute value to provide styling</w:t>
       </w:r>
     </w:p>
     <w:p>
@@ -2455,6 +2677,7 @@
         </w:rPr>
       </w:pPr>
       <w:proofErr w:type="spellStart"/>
+      <w:proofErr w:type="gramStart"/>
       <w:r>
         <w:rPr>
           <w:b/>
@@ -2463,202 +2686,10 @@
           <w:szCs w:val="24"/>
           <w:lang w:val="en-GB"/>
         </w:rPr>
-        <w:t>color:built-in-colors</w:t>
-      </w:r>
-      <w:proofErr w:type="spellEnd"/>
-    </w:p>
-    <w:p>
-      <w:pPr>
-        <w:spacing w:after="0"/>
-        <w:rPr>
-          <w:sz w:val="24"/>
-          <w:szCs w:val="24"/>
-          <w:lang w:val="en-GB"/>
-        </w:rPr>
-      </w:pPr>
-      <w:r>
-        <w:rPr>
-          <w:sz w:val="24"/>
-          <w:szCs w:val="24"/>
-          <w:lang w:val="en-GB"/>
-        </w:rPr>
-        <w:tab/>
-        <w:t xml:space="preserve">by using this value we can provide direct </w:t>
-      </w:r>
-      <w:proofErr w:type="spellStart"/>
-      <w:r>
-        <w:rPr>
-          <w:sz w:val="24"/>
-          <w:szCs w:val="24"/>
-          <w:lang w:val="en-GB"/>
-        </w:rPr>
-        <w:t>color</w:t>
-      </w:r>
-      <w:proofErr w:type="spellEnd"/>
-      <w:r>
-        <w:rPr>
-          <w:sz w:val="24"/>
-          <w:szCs w:val="24"/>
-          <w:lang w:val="en-GB"/>
-        </w:rPr>
-        <w:t xml:space="preserve"> names as a value.</w:t>
-      </w:r>
-    </w:p>
-    <w:p>
-      <w:pPr>
-        <w:spacing w:after="0"/>
-        <w:rPr>
-          <w:sz w:val="24"/>
-          <w:szCs w:val="24"/>
-          <w:lang w:val="en-GB"/>
-        </w:rPr>
-      </w:pPr>
-      <w:r>
-        <w:rPr>
-          <w:sz w:val="24"/>
-          <w:szCs w:val="24"/>
-          <w:lang w:val="en-GB"/>
-        </w:rPr>
-        <w:t>Example:</w:t>
-      </w:r>
-    </w:p>
-    <w:p>
-      <w:pPr>
-        <w:spacing w:after="0"/>
-        <w:rPr>
-          <w:sz w:val="24"/>
-          <w:szCs w:val="24"/>
-          <w:lang w:val="en-GB"/>
-        </w:rPr>
-      </w:pPr>
-      <w:r>
-        <w:rPr>
-          <w:sz w:val="24"/>
-          <w:szCs w:val="24"/>
-          <w:lang w:val="en-GB"/>
-        </w:rPr>
-        <w:tab/>
-      </w:r>
-      <w:proofErr w:type="spellStart"/>
-      <w:r>
-        <w:rPr>
-          <w:sz w:val="24"/>
-          <w:szCs w:val="24"/>
-          <w:lang w:val="en-GB"/>
-        </w:rPr>
-        <w:t>color</w:t>
-      </w:r>
-      <w:proofErr w:type="spellEnd"/>
-      <w:r>
-        <w:rPr>
-          <w:sz w:val="24"/>
-          <w:szCs w:val="24"/>
-          <w:lang w:val="en-GB"/>
-        </w:rPr>
-        <w:t>: red;</w:t>
-      </w:r>
-    </w:p>
-    <w:p>
-      <w:pPr>
-        <w:spacing w:after="0"/>
-        <w:rPr>
-          <w:sz w:val="24"/>
-          <w:szCs w:val="24"/>
-          <w:lang w:val="en-GB"/>
-        </w:rPr>
-      </w:pPr>
-      <w:r>
-        <w:rPr>
-          <w:sz w:val="24"/>
-          <w:szCs w:val="24"/>
-          <w:lang w:val="en-GB"/>
-        </w:rPr>
-        <w:tab/>
-      </w:r>
-      <w:r>
-        <w:rPr>
-          <w:sz w:val="24"/>
-          <w:szCs w:val="24"/>
-          <w:lang w:val="en-GB"/>
-        </w:rPr>
-        <w:tab/>
-        <w:t>green;</w:t>
-      </w:r>
-    </w:p>
-    <w:p>
-      <w:pPr>
-        <w:spacing w:after="0"/>
-        <w:rPr>
-          <w:sz w:val="24"/>
-          <w:szCs w:val="24"/>
-          <w:lang w:val="en-GB"/>
-        </w:rPr>
-      </w:pPr>
-      <w:r>
-        <w:rPr>
-          <w:sz w:val="24"/>
-          <w:szCs w:val="24"/>
-          <w:lang w:val="en-GB"/>
-        </w:rPr>
-        <w:tab/>
-      </w:r>
-      <w:r>
-        <w:rPr>
-          <w:sz w:val="24"/>
-          <w:szCs w:val="24"/>
-          <w:lang w:val="en-GB"/>
-        </w:rPr>
-        <w:tab/>
-        <w:t>blue;</w:t>
-      </w:r>
-    </w:p>
-    <w:p>
-      <w:pPr>
-        <w:spacing w:after="0"/>
-        <w:rPr>
-          <w:sz w:val="24"/>
-          <w:szCs w:val="24"/>
-          <w:lang w:val="en-GB"/>
-        </w:rPr>
-      </w:pPr>
-      <w:r>
-        <w:rPr>
-          <w:sz w:val="24"/>
-          <w:szCs w:val="24"/>
-          <w:lang w:val="en-GB"/>
-        </w:rPr>
-        <w:tab/>
-      </w:r>
-      <w:r>
-        <w:rPr>
-          <w:sz w:val="24"/>
-          <w:szCs w:val="24"/>
-          <w:lang w:val="en-GB"/>
-        </w:rPr>
-        <w:tab/>
-      </w:r>
-      <w:proofErr w:type="spellStart"/>
-      <w:r>
-        <w:rPr>
-          <w:sz w:val="24"/>
-          <w:szCs w:val="24"/>
-          <w:lang w:val="en-GB"/>
-        </w:rPr>
-        <w:t>yellow;etc</w:t>
-      </w:r>
-      <w:proofErr w:type="spellEnd"/>
-      <w:r>
-        <w:rPr>
-          <w:sz w:val="24"/>
-          <w:szCs w:val="24"/>
-          <w:lang w:val="en-GB"/>
-        </w:rPr>
-        <w:t>….</w:t>
-      </w:r>
-    </w:p>
-    <w:p>
-      <w:pPr>
-        <w:spacing w:after="0"/>
+        <w:t>color:built</w:t>
+      </w:r>
+      <w:proofErr w:type="gramEnd"/>
+      <w:r>
         <w:rPr>
           <w:b/>
           <w:bCs/>
@@ -2666,8 +2697,222 @@
           <w:szCs w:val="24"/>
           <w:lang w:val="en-GB"/>
         </w:rPr>
-      </w:pPr>
-      <w:r>
+        <w:t>-in-colors</w:t>
+      </w:r>
+      <w:proofErr w:type="spellEnd"/>
+    </w:p>
+    <w:p>
+      <w:pPr>
+        <w:spacing w:after="0"/>
+        <w:rPr>
+          <w:sz w:val="24"/>
+          <w:szCs w:val="24"/>
+          <w:lang w:val="en-GB"/>
+        </w:rPr>
+      </w:pPr>
+      <w:r>
+        <w:rPr>
+          <w:sz w:val="24"/>
+          <w:szCs w:val="24"/>
+          <w:lang w:val="en-GB"/>
+        </w:rPr>
+        <w:tab/>
+        <w:t xml:space="preserve">by using this </w:t>
+      </w:r>
+      <w:proofErr w:type="gramStart"/>
+      <w:r>
+        <w:rPr>
+          <w:sz w:val="24"/>
+          <w:szCs w:val="24"/>
+          <w:lang w:val="en-GB"/>
+        </w:rPr>
+        <w:t>value</w:t>
+      </w:r>
+      <w:proofErr w:type="gramEnd"/>
+      <w:r>
+        <w:rPr>
+          <w:sz w:val="24"/>
+          <w:szCs w:val="24"/>
+          <w:lang w:val="en-GB"/>
+        </w:rPr>
+        <w:t xml:space="preserve"> we can provide direct </w:t>
+      </w:r>
+      <w:proofErr w:type="spellStart"/>
+      <w:r>
+        <w:rPr>
+          <w:sz w:val="24"/>
+          <w:szCs w:val="24"/>
+          <w:lang w:val="en-GB"/>
+        </w:rPr>
+        <w:t>color</w:t>
+      </w:r>
+      <w:proofErr w:type="spellEnd"/>
+      <w:r>
+        <w:rPr>
+          <w:sz w:val="24"/>
+          <w:szCs w:val="24"/>
+          <w:lang w:val="en-GB"/>
+        </w:rPr>
+        <w:t xml:space="preserve"> names as a value.</w:t>
+      </w:r>
+    </w:p>
+    <w:p>
+      <w:pPr>
+        <w:spacing w:after="0"/>
+        <w:rPr>
+          <w:sz w:val="24"/>
+          <w:szCs w:val="24"/>
+          <w:lang w:val="en-GB"/>
+        </w:rPr>
+      </w:pPr>
+      <w:r>
+        <w:rPr>
+          <w:sz w:val="24"/>
+          <w:szCs w:val="24"/>
+          <w:lang w:val="en-GB"/>
+        </w:rPr>
+        <w:t>Example:</w:t>
+      </w:r>
+    </w:p>
+    <w:p>
+      <w:pPr>
+        <w:spacing w:after="0"/>
+        <w:rPr>
+          <w:sz w:val="24"/>
+          <w:szCs w:val="24"/>
+          <w:lang w:val="en-GB"/>
+        </w:rPr>
+      </w:pPr>
+      <w:r>
+        <w:rPr>
+          <w:sz w:val="24"/>
+          <w:szCs w:val="24"/>
+          <w:lang w:val="en-GB"/>
+        </w:rPr>
+        <w:tab/>
+      </w:r>
+      <w:proofErr w:type="spellStart"/>
+      <w:r>
+        <w:rPr>
+          <w:sz w:val="24"/>
+          <w:szCs w:val="24"/>
+          <w:lang w:val="en-GB"/>
+        </w:rPr>
+        <w:t>color</w:t>
+      </w:r>
+      <w:proofErr w:type="spellEnd"/>
+      <w:r>
+        <w:rPr>
+          <w:sz w:val="24"/>
+          <w:szCs w:val="24"/>
+          <w:lang w:val="en-GB"/>
+        </w:rPr>
+        <w:t>: red;</w:t>
+      </w:r>
+    </w:p>
+    <w:p>
+      <w:pPr>
+        <w:spacing w:after="0"/>
+        <w:rPr>
+          <w:sz w:val="24"/>
+          <w:szCs w:val="24"/>
+          <w:lang w:val="en-GB"/>
+        </w:rPr>
+      </w:pPr>
+      <w:r>
+        <w:rPr>
+          <w:sz w:val="24"/>
+          <w:szCs w:val="24"/>
+          <w:lang w:val="en-GB"/>
+        </w:rPr>
+        <w:tab/>
+      </w:r>
+      <w:r>
+        <w:rPr>
+          <w:sz w:val="24"/>
+          <w:szCs w:val="24"/>
+          <w:lang w:val="en-GB"/>
+        </w:rPr>
+        <w:tab/>
+        <w:t>green;</w:t>
+      </w:r>
+    </w:p>
+    <w:p>
+      <w:pPr>
+        <w:spacing w:after="0"/>
+        <w:rPr>
+          <w:sz w:val="24"/>
+          <w:szCs w:val="24"/>
+          <w:lang w:val="en-GB"/>
+        </w:rPr>
+      </w:pPr>
+      <w:r>
+        <w:rPr>
+          <w:sz w:val="24"/>
+          <w:szCs w:val="24"/>
+          <w:lang w:val="en-GB"/>
+        </w:rPr>
+        <w:tab/>
+      </w:r>
+      <w:r>
+        <w:rPr>
+          <w:sz w:val="24"/>
+          <w:szCs w:val="24"/>
+          <w:lang w:val="en-GB"/>
+        </w:rPr>
+        <w:tab/>
+        <w:t>blue;</w:t>
+      </w:r>
+    </w:p>
+    <w:p>
+      <w:pPr>
+        <w:spacing w:after="0"/>
+        <w:rPr>
+          <w:sz w:val="24"/>
+          <w:szCs w:val="24"/>
+          <w:lang w:val="en-GB"/>
+        </w:rPr>
+      </w:pPr>
+      <w:r>
+        <w:rPr>
+          <w:sz w:val="24"/>
+          <w:szCs w:val="24"/>
+          <w:lang w:val="en-GB"/>
+        </w:rPr>
+        <w:tab/>
+      </w:r>
+      <w:r>
+        <w:rPr>
+          <w:sz w:val="24"/>
+          <w:szCs w:val="24"/>
+          <w:lang w:val="en-GB"/>
+        </w:rPr>
+        <w:tab/>
+      </w:r>
+      <w:proofErr w:type="spellStart"/>
+      <w:proofErr w:type="gramStart"/>
+      <w:r>
+        <w:rPr>
+          <w:sz w:val="24"/>
+          <w:szCs w:val="24"/>
+          <w:lang w:val="en-GB"/>
+        </w:rPr>
+        <w:t>yellow;etc</w:t>
+      </w:r>
+      <w:proofErr w:type="spellEnd"/>
+      <w:proofErr w:type="gramEnd"/>
+      <w:r>
+        <w:rPr>
+          <w:sz w:val="24"/>
+          <w:szCs w:val="24"/>
+          <w:lang w:val="en-GB"/>
+        </w:rPr>
+        <w:t>….</w:t>
+      </w:r>
+    </w:p>
+    <w:p>
+      <w:pPr>
+        <w:spacing w:after="0"/>
         <w:rPr>
           <w:b/>
           <w:bCs/>
@@ -2675,8 +2920,7 @@
           <w:szCs w:val="24"/>
           <w:lang w:val="en-GB"/>
         </w:rPr>
-        <w:t>RGB format:</w:t>
-      </w:r>
+      </w:pPr>
       <w:r>
         <w:rPr>
           <w:b/>
@@ -2685,9 +2929,8 @@
           <w:szCs w:val="24"/>
           <w:lang w:val="en-GB"/>
         </w:rPr>
-        <w:t xml:space="preserve"> </w:t>
-      </w:r>
-      <w:proofErr w:type="spellStart"/>
+        <w:t>RGB format:</w:t>
+      </w:r>
       <w:r>
         <w:rPr>
           <w:b/>
@@ -2696,9 +2939,10 @@
           <w:szCs w:val="24"/>
           <w:lang w:val="en-GB"/>
         </w:rPr>
-        <w:t>color:rgb</w:t>
-      </w:r>
-      <w:proofErr w:type="spellEnd"/>
+        <w:t xml:space="preserve"> </w:t>
+      </w:r>
+      <w:proofErr w:type="spellStart"/>
+      <w:proofErr w:type="gramStart"/>
       <w:r>
         <w:rPr>
           <w:b/>
@@ -2707,9 +2951,10 @@
           <w:szCs w:val="24"/>
           <w:lang w:val="en-GB"/>
         </w:rPr>
-        <w:t>(</w:t>
-      </w:r>
-      <w:proofErr w:type="spellStart"/>
+        <w:t>color:rgb</w:t>
+      </w:r>
+      <w:proofErr w:type="spellEnd"/>
+      <w:proofErr w:type="gramEnd"/>
       <w:r>
         <w:rPr>
           <w:b/>
@@ -2718,9 +2963,10 @@
           <w:szCs w:val="24"/>
           <w:lang w:val="en-GB"/>
         </w:rPr>
-        <w:t>red,green,blue</w:t>
-      </w:r>
-      <w:proofErr w:type="spellEnd"/>
+        <w:t>(</w:t>
+      </w:r>
+      <w:proofErr w:type="spellStart"/>
+      <w:proofErr w:type="gramStart"/>
       <w:r>
         <w:rPr>
           <w:b/>
@@ -2729,448 +2975,10 @@
           <w:szCs w:val="24"/>
           <w:lang w:val="en-GB"/>
         </w:rPr>
-        <w:t>)</w:t>
-      </w:r>
-    </w:p>
-    <w:p>
-      <w:pPr>
-        <w:spacing w:after="0"/>
-        <w:rPr>
-          <w:sz w:val="24"/>
-          <w:szCs w:val="24"/>
-          <w:lang w:val="en-GB"/>
-        </w:rPr>
-      </w:pPr>
-      <w:r>
-        <w:rPr>
-          <w:sz w:val="24"/>
-          <w:szCs w:val="24"/>
-          <w:lang w:val="en-GB"/>
-        </w:rPr>
-        <w:tab/>
-        <w:t xml:space="preserve">It is a function format of </w:t>
-      </w:r>
-      <w:proofErr w:type="spellStart"/>
-      <w:r>
-        <w:rPr>
-          <w:sz w:val="24"/>
-          <w:szCs w:val="24"/>
-          <w:lang w:val="en-GB"/>
-        </w:rPr>
-        <w:t>color</w:t>
-      </w:r>
-      <w:proofErr w:type="spellEnd"/>
-      <w:r>
-        <w:rPr>
-          <w:sz w:val="24"/>
-          <w:szCs w:val="24"/>
-          <w:lang w:val="en-GB"/>
-        </w:rPr>
-        <w:t xml:space="preserve"> combination </w:t>
-      </w:r>
-      <w:proofErr w:type="spellStart"/>
-      <w:r>
-        <w:rPr>
-          <w:sz w:val="24"/>
-          <w:szCs w:val="24"/>
-          <w:lang w:val="en-GB"/>
-        </w:rPr>
         <w:t>red,green</w:t>
       </w:r>
-      <w:proofErr w:type="spellEnd"/>
-      <w:r>
-        <w:rPr>
-          <w:sz w:val="24"/>
-          <w:szCs w:val="24"/>
-          <w:lang w:val="en-GB"/>
-        </w:rPr>
-        <w:t xml:space="preserve"> and blue.</w:t>
-      </w:r>
-    </w:p>
-    <w:p>
-      <w:pPr>
-        <w:spacing w:after="0"/>
-        <w:rPr>
-          <w:sz w:val="24"/>
-          <w:szCs w:val="24"/>
-          <w:lang w:val="en-GB"/>
-        </w:rPr>
-      </w:pPr>
-      <w:r>
-        <w:rPr>
-          <w:sz w:val="24"/>
-          <w:szCs w:val="24"/>
-          <w:lang w:val="en-GB"/>
-        </w:rPr>
-        <w:t xml:space="preserve">The value of range of each </w:t>
-      </w:r>
-      <w:proofErr w:type="spellStart"/>
-      <w:r>
-        <w:rPr>
-          <w:sz w:val="24"/>
-          <w:szCs w:val="24"/>
-          <w:lang w:val="en-GB"/>
-        </w:rPr>
-        <w:t>color</w:t>
-      </w:r>
-      <w:proofErr w:type="spellEnd"/>
-      <w:r>
-        <w:rPr>
-          <w:sz w:val="24"/>
-          <w:szCs w:val="24"/>
-          <w:lang w:val="en-GB"/>
-        </w:rPr>
-        <w:t xml:space="preserve"> starts from 0-255 range</w:t>
-      </w:r>
-    </w:p>
-    <w:p>
-      <w:pPr>
-        <w:spacing w:after="0"/>
-        <w:rPr>
-          <w:sz w:val="24"/>
-          <w:szCs w:val="24"/>
-          <w:lang w:val="en-GB"/>
-        </w:rPr>
-      </w:pPr>
-      <w:r>
-        <w:rPr>
-          <w:sz w:val="24"/>
-          <w:szCs w:val="24"/>
-          <w:lang w:val="en-GB"/>
-        </w:rPr>
-        <w:tab/>
-        <w:t>0 -is lowest range.</w:t>
-      </w:r>
-    </w:p>
-    <w:p>
-      <w:pPr>
-        <w:spacing w:after="0"/>
-        <w:rPr>
-          <w:sz w:val="24"/>
-          <w:szCs w:val="24"/>
-          <w:lang w:val="en-GB"/>
-        </w:rPr>
-      </w:pPr>
-      <w:r>
-        <w:rPr>
-          <w:sz w:val="24"/>
-          <w:szCs w:val="24"/>
-          <w:lang w:val="en-GB"/>
-        </w:rPr>
-        <w:tab/>
-        <w:t>255 - is the highest range.</w:t>
-      </w:r>
-    </w:p>
-    <w:p>
-      <w:pPr>
-        <w:spacing w:after="0"/>
-        <w:rPr>
-          <w:sz w:val="24"/>
-          <w:szCs w:val="24"/>
-          <w:lang w:val="en-GB"/>
-        </w:rPr>
-      </w:pPr>
-      <w:proofErr w:type="spellStart"/>
-      <w:r>
-        <w:rPr>
-          <w:sz w:val="24"/>
-          <w:szCs w:val="24"/>
-          <w:lang w:val="en-GB"/>
-        </w:rPr>
-        <w:t>Syntax:color:rgb</w:t>
-      </w:r>
-      <w:proofErr w:type="spellEnd"/>
-      <w:r>
-        <w:rPr>
-          <w:sz w:val="24"/>
-          <w:szCs w:val="24"/>
-          <w:lang w:val="en-GB"/>
-        </w:rPr>
-        <w:t>(</w:t>
-      </w:r>
-      <w:proofErr w:type="spellStart"/>
-      <w:r>
-        <w:rPr>
-          <w:sz w:val="24"/>
-          <w:szCs w:val="24"/>
-          <w:lang w:val="en-GB"/>
-        </w:rPr>
-        <w:t>r,g,b</w:t>
-      </w:r>
-      <w:proofErr w:type="spellEnd"/>
-      <w:r>
-        <w:rPr>
-          <w:sz w:val="24"/>
-          <w:szCs w:val="24"/>
-          <w:lang w:val="en-GB"/>
-        </w:rPr>
-        <w:t>);</w:t>
-      </w:r>
-    </w:p>
-    <w:p>
-      <w:pPr>
-        <w:spacing w:after="0"/>
-        <w:rPr>
-          <w:sz w:val="24"/>
-          <w:szCs w:val="24"/>
-          <w:lang w:val="en-GB"/>
-        </w:rPr>
-      </w:pPr>
-      <w:r>
-        <w:rPr>
-          <w:sz w:val="24"/>
-          <w:szCs w:val="24"/>
-          <w:lang w:val="en-GB"/>
-        </w:rPr>
-        <w:t>Example:</w:t>
-      </w:r>
-    </w:p>
-    <w:p>
-      <w:pPr>
-        <w:spacing w:after="0"/>
-        <w:rPr>
-          <w:sz w:val="24"/>
-          <w:szCs w:val="24"/>
-          <w:lang w:val="en-GB"/>
-        </w:rPr>
-      </w:pPr>
-      <w:r>
-        <w:rPr>
-          <w:sz w:val="24"/>
-          <w:szCs w:val="24"/>
-          <w:lang w:val="en-GB"/>
-        </w:rPr>
-        <w:tab/>
-      </w:r>
-      <w:proofErr w:type="spellStart"/>
-      <w:r>
-        <w:rPr>
-          <w:sz w:val="24"/>
-          <w:szCs w:val="24"/>
-          <w:lang w:val="en-GB"/>
-        </w:rPr>
-        <w:t>color:rgb</w:t>
-      </w:r>
-      <w:proofErr w:type="spellEnd"/>
-      <w:r>
-        <w:rPr>
-          <w:sz w:val="24"/>
-          <w:szCs w:val="24"/>
-          <w:lang w:val="en-GB"/>
-        </w:rPr>
-        <w:t>(255,0,0)</w:t>
-      </w:r>
-      <w:r>
-        <w:rPr>
-          <w:sz w:val="24"/>
-          <w:szCs w:val="24"/>
-          <w:lang w:val="en-GB"/>
-        </w:rPr>
-        <w:t xml:space="preserve"> # red</w:t>
-      </w:r>
-    </w:p>
-    <w:p>
-      <w:pPr>
-        <w:spacing w:after="0"/>
-        <w:rPr>
-          <w:sz w:val="24"/>
-          <w:szCs w:val="24"/>
-          <w:lang w:val="en-GB"/>
-        </w:rPr>
-      </w:pPr>
-      <w:r>
-        <w:rPr>
-          <w:sz w:val="24"/>
-          <w:szCs w:val="24"/>
-          <w:lang w:val="en-GB"/>
-        </w:rPr>
-        <w:tab/>
-      </w:r>
-      <w:proofErr w:type="spellStart"/>
-      <w:r>
-        <w:rPr>
-          <w:sz w:val="24"/>
-          <w:szCs w:val="24"/>
-          <w:lang w:val="en-GB"/>
-        </w:rPr>
-        <w:t>color:rgb</w:t>
-      </w:r>
-      <w:proofErr w:type="spellEnd"/>
-      <w:r>
-        <w:rPr>
-          <w:sz w:val="24"/>
-          <w:szCs w:val="24"/>
-          <w:lang w:val="en-GB"/>
-        </w:rPr>
-        <w:t>(0,255,0) #green</w:t>
-      </w:r>
-    </w:p>
-    <w:p>
-      <w:pPr>
-        <w:spacing w:after="0"/>
-        <w:rPr>
-          <w:sz w:val="24"/>
-          <w:szCs w:val="24"/>
-          <w:lang w:val="en-GB"/>
-        </w:rPr>
-      </w:pPr>
-      <w:r>
-        <w:rPr>
-          <w:sz w:val="24"/>
-          <w:szCs w:val="24"/>
-          <w:lang w:val="en-GB"/>
-        </w:rPr>
-        <w:tab/>
-      </w:r>
-      <w:proofErr w:type="spellStart"/>
-      <w:r>
-        <w:rPr>
-          <w:sz w:val="24"/>
-          <w:szCs w:val="24"/>
-          <w:lang w:val="en-GB"/>
-        </w:rPr>
-        <w:t>color:rgb</w:t>
-      </w:r>
-      <w:proofErr w:type="spellEnd"/>
-      <w:r>
-        <w:rPr>
-          <w:sz w:val="24"/>
-          <w:szCs w:val="24"/>
-          <w:lang w:val="en-GB"/>
-        </w:rPr>
-        <w:t>(0,0,255) # blue</w:t>
-      </w:r>
-    </w:p>
-    <w:p>
-      <w:pPr>
-        <w:spacing w:after="0"/>
-        <w:rPr>
-          <w:sz w:val="24"/>
-          <w:szCs w:val="24"/>
-          <w:lang w:val="en-GB"/>
-        </w:rPr>
-      </w:pPr>
-      <w:r>
-        <w:rPr>
-          <w:sz w:val="24"/>
-          <w:szCs w:val="24"/>
-          <w:lang w:val="en-GB"/>
-        </w:rPr>
-        <w:tab/>
-      </w:r>
-      <w:proofErr w:type="spellStart"/>
-      <w:r>
-        <w:rPr>
-          <w:sz w:val="24"/>
-          <w:szCs w:val="24"/>
-          <w:lang w:val="en-GB"/>
-        </w:rPr>
-        <w:t>color:rgb</w:t>
-      </w:r>
-      <w:proofErr w:type="spellEnd"/>
-      <w:r>
-        <w:rPr>
-          <w:sz w:val="24"/>
-          <w:szCs w:val="24"/>
-          <w:lang w:val="en-GB"/>
-        </w:rPr>
-        <w:t>(255,255,255) # white</w:t>
-      </w:r>
-    </w:p>
-    <w:p>
-      <w:pPr>
-        <w:spacing w:after="0"/>
-        <w:rPr>
-          <w:sz w:val="24"/>
-          <w:szCs w:val="24"/>
-          <w:lang w:val="en-GB"/>
-        </w:rPr>
-      </w:pPr>
-      <w:r>
-        <w:rPr>
-          <w:sz w:val="24"/>
-          <w:szCs w:val="24"/>
-          <w:lang w:val="en-GB"/>
-        </w:rPr>
-        <w:lastRenderedPageBreak/>
-        <w:tab/>
-      </w:r>
-      <w:proofErr w:type="spellStart"/>
-      <w:r>
-        <w:rPr>
-          <w:sz w:val="24"/>
-          <w:szCs w:val="24"/>
-          <w:lang w:val="en-GB"/>
-        </w:rPr>
-        <w:t>color:rgb</w:t>
-      </w:r>
-      <w:proofErr w:type="spellEnd"/>
-      <w:r>
-        <w:rPr>
-          <w:sz w:val="24"/>
-          <w:szCs w:val="24"/>
-          <w:lang w:val="en-GB"/>
-        </w:rPr>
-        <w:t>(0,0,0) # Black</w:t>
-      </w:r>
-    </w:p>
-    <w:p>
-      <w:pPr>
-        <w:spacing w:after="0"/>
-        <w:rPr>
-          <w:sz w:val="24"/>
-          <w:szCs w:val="24"/>
-          <w:lang w:val="en-GB"/>
-        </w:rPr>
-      </w:pPr>
-      <w:r>
-        <w:rPr>
-          <w:sz w:val="24"/>
-          <w:szCs w:val="24"/>
-          <w:lang w:val="en-GB"/>
-        </w:rPr>
-        <w:tab/>
-      </w:r>
-      <w:proofErr w:type="spellStart"/>
-      <w:r>
-        <w:rPr>
-          <w:sz w:val="24"/>
-          <w:szCs w:val="24"/>
-          <w:lang w:val="en-GB"/>
-        </w:rPr>
-        <w:t>color:rgb</w:t>
-      </w:r>
-      <w:proofErr w:type="spellEnd"/>
-      <w:r>
-        <w:rPr>
-          <w:sz w:val="24"/>
-          <w:szCs w:val="24"/>
-          <w:lang w:val="en-GB"/>
-        </w:rPr>
-        <w:t>(50,250,70) #</w:t>
-      </w:r>
-      <w:r>
-        <w:rPr>
-          <w:sz w:val="24"/>
-          <w:szCs w:val="24"/>
-          <w:lang w:val="en-GB"/>
-        </w:rPr>
-        <w:t xml:space="preserve"> light green</w:t>
-      </w:r>
-    </w:p>
-    <w:p>
-      <w:pPr>
-        <w:spacing w:after="0"/>
-        <w:rPr>
-          <w:sz w:val="24"/>
-          <w:szCs w:val="24"/>
-          <w:lang w:val="en-GB"/>
-        </w:rPr>
-      </w:pPr>
-    </w:p>
-    <w:p>
-      <w:pPr>
-        <w:spacing w:after="0"/>
+      <w:proofErr w:type="gramEnd"/>
+      <w:r>
         <w:rPr>
           <w:b/>
           <w:bCs/>
@@ -3178,7 +2986,9 @@
           <w:szCs w:val="24"/>
           <w:lang w:val="en-GB"/>
         </w:rPr>
-      </w:pPr>
+        <w:t>,blue</w:t>
+      </w:r>
+      <w:proofErr w:type="spellEnd"/>
       <w:r>
         <w:rPr>
           <w:b/>
@@ -3187,9 +2997,482 @@
           <w:szCs w:val="24"/>
           <w:lang w:val="en-GB"/>
         </w:rPr>
-        <w:t>RGBA format</w:t>
-      </w:r>
-      <w:r>
+        <w:t>)</w:t>
+      </w:r>
+    </w:p>
+    <w:p>
+      <w:pPr>
+        <w:spacing w:after="0"/>
+        <w:rPr>
+          <w:sz w:val="24"/>
+          <w:szCs w:val="24"/>
+          <w:lang w:val="en-GB"/>
+        </w:rPr>
+      </w:pPr>
+      <w:r>
+        <w:rPr>
+          <w:sz w:val="24"/>
+          <w:szCs w:val="24"/>
+          <w:lang w:val="en-GB"/>
+        </w:rPr>
+        <w:tab/>
+        <w:t xml:space="preserve">It is a function format of </w:t>
+      </w:r>
+      <w:proofErr w:type="spellStart"/>
+      <w:r>
+        <w:rPr>
+          <w:sz w:val="24"/>
+          <w:szCs w:val="24"/>
+          <w:lang w:val="en-GB"/>
+        </w:rPr>
+        <w:t>color</w:t>
+      </w:r>
+      <w:proofErr w:type="spellEnd"/>
+      <w:r>
+        <w:rPr>
+          <w:sz w:val="24"/>
+          <w:szCs w:val="24"/>
+          <w:lang w:val="en-GB"/>
+        </w:rPr>
+        <w:t xml:space="preserve"> combination </w:t>
+      </w:r>
+      <w:proofErr w:type="spellStart"/>
+      <w:proofErr w:type="gramStart"/>
+      <w:r>
+        <w:rPr>
+          <w:sz w:val="24"/>
+          <w:szCs w:val="24"/>
+          <w:lang w:val="en-GB"/>
+        </w:rPr>
+        <w:t>red,green</w:t>
+      </w:r>
+      <w:proofErr w:type="spellEnd"/>
+      <w:proofErr w:type="gramEnd"/>
+      <w:r>
+        <w:rPr>
+          <w:sz w:val="24"/>
+          <w:szCs w:val="24"/>
+          <w:lang w:val="en-GB"/>
+        </w:rPr>
+        <w:t xml:space="preserve"> and blue.</w:t>
+      </w:r>
+    </w:p>
+    <w:p>
+      <w:pPr>
+        <w:spacing w:after="0"/>
+        <w:rPr>
+          <w:sz w:val="24"/>
+          <w:szCs w:val="24"/>
+          <w:lang w:val="en-GB"/>
+        </w:rPr>
+      </w:pPr>
+      <w:r>
+        <w:rPr>
+          <w:sz w:val="24"/>
+          <w:szCs w:val="24"/>
+          <w:lang w:val="en-GB"/>
+        </w:rPr>
+        <w:t xml:space="preserve">The value of range of each </w:t>
+      </w:r>
+      <w:proofErr w:type="spellStart"/>
+      <w:r>
+        <w:rPr>
+          <w:sz w:val="24"/>
+          <w:szCs w:val="24"/>
+          <w:lang w:val="en-GB"/>
+        </w:rPr>
+        <w:t>color</w:t>
+      </w:r>
+      <w:proofErr w:type="spellEnd"/>
+      <w:r>
+        <w:rPr>
+          <w:sz w:val="24"/>
+          <w:szCs w:val="24"/>
+          <w:lang w:val="en-GB"/>
+        </w:rPr>
+        <w:t xml:space="preserve"> starts from 0-255 range</w:t>
+      </w:r>
+    </w:p>
+    <w:p>
+      <w:pPr>
+        <w:spacing w:after="0"/>
+        <w:rPr>
+          <w:sz w:val="24"/>
+          <w:szCs w:val="24"/>
+          <w:lang w:val="en-GB"/>
+        </w:rPr>
+      </w:pPr>
+      <w:r>
+        <w:rPr>
+          <w:sz w:val="24"/>
+          <w:szCs w:val="24"/>
+          <w:lang w:val="en-GB"/>
+        </w:rPr>
+        <w:tab/>
+        <w:t>0 -is lowest range.</w:t>
+      </w:r>
+    </w:p>
+    <w:p>
+      <w:pPr>
+        <w:spacing w:after="0"/>
+        <w:rPr>
+          <w:sz w:val="24"/>
+          <w:szCs w:val="24"/>
+          <w:lang w:val="en-GB"/>
+        </w:rPr>
+      </w:pPr>
+      <w:r>
+        <w:rPr>
+          <w:sz w:val="24"/>
+          <w:szCs w:val="24"/>
+          <w:lang w:val="en-GB"/>
+        </w:rPr>
+        <w:tab/>
+        <w:t>255 - is the highest range.</w:t>
+      </w:r>
+    </w:p>
+    <w:p>
+      <w:pPr>
+        <w:spacing w:after="0"/>
+        <w:rPr>
+          <w:sz w:val="24"/>
+          <w:szCs w:val="24"/>
+          <w:lang w:val="en-GB"/>
+        </w:rPr>
+      </w:pPr>
+      <w:proofErr w:type="spellStart"/>
+      <w:proofErr w:type="gramStart"/>
+      <w:r>
+        <w:rPr>
+          <w:sz w:val="24"/>
+          <w:szCs w:val="24"/>
+          <w:lang w:val="en-GB"/>
+        </w:rPr>
+        <w:t>Syntax:color</w:t>
+      </w:r>
+      <w:proofErr w:type="gramEnd"/>
+      <w:r>
+        <w:rPr>
+          <w:sz w:val="24"/>
+          <w:szCs w:val="24"/>
+          <w:lang w:val="en-GB"/>
+        </w:rPr>
+        <w:t>:rgb</w:t>
+      </w:r>
+      <w:proofErr w:type="spellEnd"/>
+      <w:r>
+        <w:rPr>
+          <w:sz w:val="24"/>
+          <w:szCs w:val="24"/>
+          <w:lang w:val="en-GB"/>
+        </w:rPr>
+        <w:t>(</w:t>
+      </w:r>
+      <w:proofErr w:type="spellStart"/>
+      <w:proofErr w:type="gramStart"/>
+      <w:r>
+        <w:rPr>
+          <w:sz w:val="24"/>
+          <w:szCs w:val="24"/>
+          <w:lang w:val="en-GB"/>
+        </w:rPr>
+        <w:t>r,g</w:t>
+      </w:r>
+      <w:proofErr w:type="gramEnd"/>
+      <w:r>
+        <w:rPr>
+          <w:sz w:val="24"/>
+          <w:szCs w:val="24"/>
+          <w:lang w:val="en-GB"/>
+        </w:rPr>
+        <w:t>,b</w:t>
+      </w:r>
+      <w:proofErr w:type="spellEnd"/>
+      <w:r>
+        <w:rPr>
+          <w:sz w:val="24"/>
+          <w:szCs w:val="24"/>
+          <w:lang w:val="en-GB"/>
+        </w:rPr>
+        <w:t>);</w:t>
+      </w:r>
+    </w:p>
+    <w:p>
+      <w:pPr>
+        <w:spacing w:after="0"/>
+        <w:rPr>
+          <w:sz w:val="24"/>
+          <w:szCs w:val="24"/>
+          <w:lang w:val="en-GB"/>
+        </w:rPr>
+      </w:pPr>
+      <w:r>
+        <w:rPr>
+          <w:sz w:val="24"/>
+          <w:szCs w:val="24"/>
+          <w:lang w:val="en-GB"/>
+        </w:rPr>
+        <w:t>Example:</w:t>
+      </w:r>
+    </w:p>
+    <w:p>
+      <w:pPr>
+        <w:spacing w:after="0"/>
+        <w:rPr>
+          <w:sz w:val="24"/>
+          <w:szCs w:val="24"/>
+          <w:lang w:val="en-GB"/>
+        </w:rPr>
+      </w:pPr>
+      <w:r>
+        <w:rPr>
+          <w:sz w:val="24"/>
+          <w:szCs w:val="24"/>
+          <w:lang w:val="en-GB"/>
+        </w:rPr>
+        <w:tab/>
+      </w:r>
+      <w:proofErr w:type="spellStart"/>
+      <w:proofErr w:type="gramStart"/>
+      <w:r>
+        <w:rPr>
+          <w:sz w:val="24"/>
+          <w:szCs w:val="24"/>
+          <w:lang w:val="en-GB"/>
+        </w:rPr>
+        <w:t>color:rgb</w:t>
+      </w:r>
+      <w:proofErr w:type="spellEnd"/>
+      <w:proofErr w:type="gramEnd"/>
+      <w:r>
+        <w:rPr>
+          <w:sz w:val="24"/>
+          <w:szCs w:val="24"/>
+          <w:lang w:val="en-GB"/>
+        </w:rPr>
+        <w:t>(255,0,0)</w:t>
+      </w:r>
+      <w:r>
+        <w:rPr>
+          <w:sz w:val="24"/>
+          <w:szCs w:val="24"/>
+          <w:lang w:val="en-GB"/>
+        </w:rPr>
+        <w:t xml:space="preserve"> # red</w:t>
+      </w:r>
+    </w:p>
+    <w:p>
+      <w:pPr>
+        <w:spacing w:after="0"/>
+        <w:rPr>
+          <w:sz w:val="24"/>
+          <w:szCs w:val="24"/>
+          <w:lang w:val="en-GB"/>
+        </w:rPr>
+      </w:pPr>
+      <w:r>
+        <w:rPr>
+          <w:sz w:val="24"/>
+          <w:szCs w:val="24"/>
+          <w:lang w:val="en-GB"/>
+        </w:rPr>
+        <w:tab/>
+      </w:r>
+      <w:proofErr w:type="spellStart"/>
+      <w:proofErr w:type="gramStart"/>
+      <w:r>
+        <w:rPr>
+          <w:sz w:val="24"/>
+          <w:szCs w:val="24"/>
+          <w:lang w:val="en-GB"/>
+        </w:rPr>
+        <w:t>color:rgb</w:t>
+      </w:r>
+      <w:proofErr w:type="spellEnd"/>
+      <w:proofErr w:type="gramEnd"/>
+      <w:r>
+        <w:rPr>
+          <w:sz w:val="24"/>
+          <w:szCs w:val="24"/>
+          <w:lang w:val="en-GB"/>
+        </w:rPr>
+        <w:t>(0,255,0) #green</w:t>
+      </w:r>
+    </w:p>
+    <w:p>
+      <w:pPr>
+        <w:spacing w:after="0"/>
+        <w:rPr>
+          <w:sz w:val="24"/>
+          <w:szCs w:val="24"/>
+          <w:lang w:val="en-GB"/>
+        </w:rPr>
+      </w:pPr>
+      <w:r>
+        <w:rPr>
+          <w:sz w:val="24"/>
+          <w:szCs w:val="24"/>
+          <w:lang w:val="en-GB"/>
+        </w:rPr>
+        <w:tab/>
+      </w:r>
+      <w:proofErr w:type="spellStart"/>
+      <w:proofErr w:type="gramStart"/>
+      <w:r>
+        <w:rPr>
+          <w:sz w:val="24"/>
+          <w:szCs w:val="24"/>
+          <w:lang w:val="en-GB"/>
+        </w:rPr>
+        <w:t>color:rgb</w:t>
+      </w:r>
+      <w:proofErr w:type="spellEnd"/>
+      <w:proofErr w:type="gramEnd"/>
+      <w:r>
+        <w:rPr>
+          <w:sz w:val="24"/>
+          <w:szCs w:val="24"/>
+          <w:lang w:val="en-GB"/>
+        </w:rPr>
+        <w:t>(0,0,255) # blue</w:t>
+      </w:r>
+    </w:p>
+    <w:p>
+      <w:pPr>
+        <w:spacing w:after="0"/>
+        <w:rPr>
+          <w:sz w:val="24"/>
+          <w:szCs w:val="24"/>
+          <w:lang w:val="en-GB"/>
+        </w:rPr>
+      </w:pPr>
+      <w:r>
+        <w:rPr>
+          <w:sz w:val="24"/>
+          <w:szCs w:val="24"/>
+          <w:lang w:val="en-GB"/>
+        </w:rPr>
+        <w:tab/>
+      </w:r>
+      <w:proofErr w:type="spellStart"/>
+      <w:proofErr w:type="gramStart"/>
+      <w:r>
+        <w:rPr>
+          <w:sz w:val="24"/>
+          <w:szCs w:val="24"/>
+          <w:lang w:val="en-GB"/>
+        </w:rPr>
+        <w:t>color:rgb</w:t>
+      </w:r>
+      <w:proofErr w:type="spellEnd"/>
+      <w:proofErr w:type="gramEnd"/>
+      <w:r>
+        <w:rPr>
+          <w:sz w:val="24"/>
+          <w:szCs w:val="24"/>
+          <w:lang w:val="en-GB"/>
+        </w:rPr>
+        <w:t>(255,255,255) # white</w:t>
+      </w:r>
+    </w:p>
+    <w:p>
+      <w:pPr>
+        <w:spacing w:after="0"/>
+        <w:rPr>
+          <w:sz w:val="24"/>
+          <w:szCs w:val="24"/>
+          <w:lang w:val="en-GB"/>
+        </w:rPr>
+      </w:pPr>
+      <w:r>
+        <w:rPr>
+          <w:sz w:val="24"/>
+          <w:szCs w:val="24"/>
+          <w:lang w:val="en-GB"/>
+        </w:rPr>
+        <w:lastRenderedPageBreak/>
+        <w:tab/>
+      </w:r>
+      <w:proofErr w:type="spellStart"/>
+      <w:proofErr w:type="gramStart"/>
+      <w:r>
+        <w:rPr>
+          <w:sz w:val="24"/>
+          <w:szCs w:val="24"/>
+          <w:lang w:val="en-GB"/>
+        </w:rPr>
+        <w:t>color:rgb</w:t>
+      </w:r>
+      <w:proofErr w:type="spellEnd"/>
+      <w:proofErr w:type="gramEnd"/>
+      <w:r>
+        <w:rPr>
+          <w:sz w:val="24"/>
+          <w:szCs w:val="24"/>
+          <w:lang w:val="en-GB"/>
+        </w:rPr>
+        <w:t>(0,0,0) # Black</w:t>
+      </w:r>
+    </w:p>
+    <w:p>
+      <w:pPr>
+        <w:spacing w:after="0"/>
+        <w:rPr>
+          <w:sz w:val="24"/>
+          <w:szCs w:val="24"/>
+          <w:lang w:val="en-GB"/>
+        </w:rPr>
+      </w:pPr>
+      <w:r>
+        <w:rPr>
+          <w:sz w:val="24"/>
+          <w:szCs w:val="24"/>
+          <w:lang w:val="en-GB"/>
+        </w:rPr>
+        <w:tab/>
+      </w:r>
+      <w:proofErr w:type="spellStart"/>
+      <w:proofErr w:type="gramStart"/>
+      <w:r>
+        <w:rPr>
+          <w:sz w:val="24"/>
+          <w:szCs w:val="24"/>
+          <w:lang w:val="en-GB"/>
+        </w:rPr>
+        <w:t>color:rgb</w:t>
+      </w:r>
+      <w:proofErr w:type="spellEnd"/>
+      <w:proofErr w:type="gramEnd"/>
+      <w:r>
+        <w:rPr>
+          <w:sz w:val="24"/>
+          <w:szCs w:val="24"/>
+          <w:lang w:val="en-GB"/>
+        </w:rPr>
+        <w:t>(50,250,70) #</w:t>
+      </w:r>
+      <w:r>
+        <w:rPr>
+          <w:sz w:val="24"/>
+          <w:szCs w:val="24"/>
+          <w:lang w:val="en-GB"/>
+        </w:rPr>
+        <w:t xml:space="preserve"> light green</w:t>
+      </w:r>
+    </w:p>
+    <w:p>
+      <w:pPr>
+        <w:spacing w:after="0"/>
+        <w:rPr>
+          <w:sz w:val="24"/>
+          <w:szCs w:val="24"/>
+          <w:lang w:val="en-GB"/>
+        </w:rPr>
+      </w:pPr>
+    </w:p>
+    <w:p>
+      <w:pPr>
+        <w:spacing w:after="0"/>
         <w:rPr>
           <w:b/>
           <w:bCs/>
@@ -3197,8 +3480,7 @@
           <w:szCs w:val="24"/>
           <w:lang w:val="en-GB"/>
         </w:rPr>
-        <w:t>:</w:t>
-      </w:r>
+      </w:pPr>
       <w:r>
         <w:rPr>
           <w:b/>
@@ -3207,9 +3489,8 @@
           <w:szCs w:val="24"/>
           <w:lang w:val="en-GB"/>
         </w:rPr>
-        <w:t xml:space="preserve"> </w:t>
-      </w:r>
-      <w:proofErr w:type="spellStart"/>
+        <w:t>RGBA format</w:t>
+      </w:r>
       <w:r>
         <w:rPr>
           <w:b/>
@@ -3218,9 +3499,8 @@
           <w:szCs w:val="24"/>
           <w:lang w:val="en-GB"/>
         </w:rPr>
-        <w:t>color:rgba</w:t>
-      </w:r>
-      <w:proofErr w:type="spellEnd"/>
+        <w:t>:</w:t>
+      </w:r>
       <w:r>
         <w:rPr>
           <w:b/>
@@ -3229,9 +3509,10 @@
           <w:szCs w:val="24"/>
           <w:lang w:val="en-GB"/>
         </w:rPr>
-        <w:t>(</w:t>
+        <w:t xml:space="preserve"> </w:t>
       </w:r>
       <w:proofErr w:type="spellStart"/>
+      <w:proofErr w:type="gramStart"/>
       <w:r>
         <w:rPr>
           <w:b/>
@@ -3240,9 +3521,10 @@
           <w:szCs w:val="24"/>
           <w:lang w:val="en-GB"/>
         </w:rPr>
-        <w:t>Red,Green,Blue,Alpha</w:t>
+        <w:t>color:rgba</w:t>
       </w:r>
       <w:proofErr w:type="spellEnd"/>
+      <w:proofErr w:type="gramEnd"/>
       <w:r>
         <w:rPr>
           <w:b/>
@@ -3251,233 +3533,11 @@
           <w:szCs w:val="24"/>
           <w:lang w:val="en-GB"/>
         </w:rPr>
-        <w:t>)</w:t>
-      </w:r>
-    </w:p>
-    <w:p>
-      <w:pPr>
-        <w:spacing w:after="0"/>
-        <w:ind w:firstLine="720"/>
-        <w:rPr>
-          <w:sz w:val="24"/>
-          <w:szCs w:val="24"/>
-          <w:lang w:val="en-GB"/>
-        </w:rPr>
-      </w:pPr>
-      <w:r>
-        <w:rPr>
-          <w:sz w:val="24"/>
-          <w:szCs w:val="24"/>
-          <w:lang w:val="en-GB"/>
-        </w:rPr>
-        <w:t>RGB stands same as above context, the meaning syntax all are same.</w:t>
-      </w:r>
-    </w:p>
-    <w:p>
-      <w:pPr>
-        <w:spacing w:after="0"/>
-        <w:rPr>
-          <w:sz w:val="24"/>
-          <w:szCs w:val="24"/>
-          <w:lang w:val="en-GB"/>
-        </w:rPr>
-      </w:pPr>
-      <w:r>
-        <w:rPr>
-          <w:sz w:val="24"/>
-          <w:szCs w:val="24"/>
-          <w:lang w:val="en-GB"/>
-        </w:rPr>
-        <w:tab/>
-        <w:t xml:space="preserve">The additional ‘A’ stands for Alpha which means opacity or </w:t>
-      </w:r>
-      <w:r>
-        <w:rPr>
-          <w:sz w:val="24"/>
-          <w:szCs w:val="24"/>
-          <w:lang w:val="en-GB"/>
-        </w:rPr>
-        <w:t>transparency</w:t>
-      </w:r>
-    </w:p>
-    <w:p>
-      <w:pPr>
-        <w:spacing w:after="0"/>
-        <w:rPr>
-          <w:sz w:val="24"/>
-          <w:szCs w:val="24"/>
-          <w:lang w:val="en-GB"/>
-        </w:rPr>
-      </w:pPr>
-      <w:r>
-        <w:rPr>
-          <w:sz w:val="24"/>
-          <w:szCs w:val="24"/>
-          <w:lang w:val="en-GB"/>
-        </w:rPr>
-        <w:tab/>
-        <w:t>The alpha value ranges from 0 .0 to 1.0</w:t>
-      </w:r>
-    </w:p>
-    <w:p>
-      <w:pPr>
-        <w:spacing w:after="0"/>
-        <w:rPr>
-          <w:sz w:val="24"/>
-          <w:szCs w:val="24"/>
-          <w:lang w:val="en-GB"/>
-        </w:rPr>
-      </w:pPr>
-      <w:r>
-        <w:rPr>
-          <w:sz w:val="24"/>
-          <w:szCs w:val="24"/>
-          <w:lang w:val="en-GB"/>
-        </w:rPr>
-        <w:tab/>
-        <w:t>Example:</w:t>
-      </w:r>
-    </w:p>
-    <w:p>
-      <w:pPr>
-        <w:spacing w:after="0"/>
-        <w:rPr>
-          <w:sz w:val="24"/>
-          <w:szCs w:val="24"/>
-          <w:lang w:val="en-GB"/>
-        </w:rPr>
-      </w:pPr>
-      <w:r>
-        <w:rPr>
-          <w:sz w:val="24"/>
-          <w:szCs w:val="24"/>
-          <w:lang w:val="en-GB"/>
-        </w:rPr>
-        <w:tab/>
-      </w:r>
-      <w:r>
-        <w:rPr>
-          <w:sz w:val="24"/>
-          <w:szCs w:val="24"/>
-          <w:lang w:val="en-GB"/>
-        </w:rPr>
-        <w:tab/>
-        <w:t xml:space="preserve">Alpha: 0.0 means full transparency the background </w:t>
+        <w:t>(</w:t>
       </w:r>
       <w:proofErr w:type="spellStart"/>
-      <w:r>
-        <w:rPr>
-          <w:sz w:val="24"/>
-          <w:szCs w:val="24"/>
-          <w:lang w:val="en-GB"/>
-        </w:rPr>
-        <w:t>color</w:t>
-      </w:r>
-      <w:proofErr w:type="spellEnd"/>
-      <w:r>
-        <w:rPr>
-          <w:sz w:val="24"/>
-          <w:szCs w:val="24"/>
-          <w:lang w:val="en-GB"/>
-        </w:rPr>
-        <w:t xml:space="preserve"> will be displayed</w:t>
-      </w:r>
-    </w:p>
-    <w:p>
-      <w:pPr>
-        <w:spacing w:after="0"/>
-        <w:ind w:left="1440"/>
-        <w:rPr>
-          <w:sz w:val="24"/>
-          <w:szCs w:val="24"/>
-          <w:lang w:val="en-GB"/>
-        </w:rPr>
-      </w:pPr>
-      <w:r>
-        <w:rPr>
-          <w:sz w:val="24"/>
-          <w:szCs w:val="24"/>
-          <w:lang w:val="en-GB"/>
-        </w:rPr>
-        <w:t xml:space="preserve">Alpha: 1.0 means no transparency the </w:t>
-      </w:r>
-      <w:proofErr w:type="spellStart"/>
-      <w:r>
-        <w:rPr>
-          <w:sz w:val="24"/>
-          <w:szCs w:val="24"/>
-          <w:lang w:val="en-GB"/>
-        </w:rPr>
-        <w:t>color</w:t>
-      </w:r>
-      <w:proofErr w:type="spellEnd"/>
-      <w:r>
-        <w:rPr>
-          <w:sz w:val="24"/>
-          <w:szCs w:val="24"/>
-          <w:lang w:val="en-GB"/>
-        </w:rPr>
-        <w:t xml:space="preserve"> combination pointing </w:t>
-      </w:r>
-      <w:proofErr w:type="spellStart"/>
-      <w:r>
-        <w:rPr>
-          <w:sz w:val="24"/>
-          <w:szCs w:val="24"/>
-          <w:lang w:val="en-GB"/>
-        </w:rPr>
-        <w:t>color</w:t>
-      </w:r>
-      <w:proofErr w:type="spellEnd"/>
-      <w:r>
-        <w:rPr>
-          <w:sz w:val="24"/>
-          <w:szCs w:val="24"/>
-          <w:lang w:val="en-GB"/>
-        </w:rPr>
-        <w:t xml:space="preserve"> will be displayed.</w:t>
-      </w:r>
-    </w:p>
-    <w:p>
-      <w:pPr>
-        <w:spacing w:after="0"/>
-        <w:ind w:left="1440"/>
-        <w:rPr>
-          <w:sz w:val="24"/>
-          <w:szCs w:val="24"/>
-          <w:lang w:val="en-GB"/>
-        </w:rPr>
-      </w:pPr>
-      <w:r>
-        <w:rPr>
-          <w:sz w:val="24"/>
-          <w:szCs w:val="24"/>
-          <w:lang w:val="en-GB"/>
-        </w:rPr>
-        <w:t xml:space="preserve">For other values of alpha that much % of </w:t>
-      </w:r>
-      <w:proofErr w:type="spellStart"/>
-      <w:r>
-        <w:rPr>
-          <w:sz w:val="24"/>
-          <w:szCs w:val="24"/>
-          <w:lang w:val="en-GB"/>
-        </w:rPr>
-        <w:t>transperancy</w:t>
-      </w:r>
-      <w:proofErr w:type="spellEnd"/>
-      <w:r>
-        <w:rPr>
-          <w:sz w:val="24"/>
-          <w:szCs w:val="24"/>
-          <w:lang w:val="en-GB"/>
-        </w:rPr>
-        <w:t xml:space="preserve"> will be applied.</w:t>
-      </w:r>
-    </w:p>
-    <w:p>
-      <w:pPr>
-        <w:spacing w:after="0"/>
+      <w:proofErr w:type="gramStart"/>
+      <w:r>
         <w:rPr>
           <w:b/>
           <w:bCs/>
@@ -3485,8 +3545,9 @@
           <w:szCs w:val="24"/>
           <w:lang w:val="en-GB"/>
         </w:rPr>
-      </w:pPr>
-      <w:proofErr w:type="spellStart"/>
+        <w:t>Red,Green</w:t>
+      </w:r>
+      <w:proofErr w:type="gramEnd"/>
       <w:r>
         <w:rPr>
           <w:b/>
@@ -3495,9 +3556,9 @@
           <w:szCs w:val="24"/>
           <w:lang w:val="en-GB"/>
         </w:rPr>
-        <w:t>Hexa</w:t>
-      </w:r>
-      <w:proofErr w:type="spellEnd"/>
+        <w:t>,</w:t>
+      </w:r>
+      <w:proofErr w:type="gramStart"/>
       <w:r>
         <w:rPr>
           <w:b/>
@@ -3506,9 +3567,10 @@
           <w:szCs w:val="24"/>
           <w:lang w:val="en-GB"/>
         </w:rPr>
-        <w:t xml:space="preserve"> Format: </w:t>
-      </w:r>
-      <w:proofErr w:type="spellStart"/>
+        <w:t>Blue,Alpha</w:t>
+      </w:r>
+      <w:proofErr w:type="spellEnd"/>
+      <w:proofErr w:type="gramEnd"/>
       <w:r>
         <w:rPr>
           <w:b/>
@@ -3517,10 +3579,233 @@
           <w:szCs w:val="24"/>
           <w:lang w:val="en-GB"/>
         </w:rPr>
+        <w:t>)</w:t>
+      </w:r>
+    </w:p>
+    <w:p>
+      <w:pPr>
+        <w:spacing w:after="0"/>
+        <w:ind w:firstLine="720"/>
+        <w:rPr>
+          <w:sz w:val="24"/>
+          <w:szCs w:val="24"/>
+          <w:lang w:val="en-GB"/>
+        </w:rPr>
+      </w:pPr>
+      <w:r>
+        <w:rPr>
+          <w:sz w:val="24"/>
+          <w:szCs w:val="24"/>
+          <w:lang w:val="en-GB"/>
+        </w:rPr>
+        <w:t>RGB stands same as above context, the meaning syntax all are same.</w:t>
+      </w:r>
+    </w:p>
+    <w:p>
+      <w:pPr>
+        <w:spacing w:after="0"/>
+        <w:rPr>
+          <w:sz w:val="24"/>
+          <w:szCs w:val="24"/>
+          <w:lang w:val="en-GB"/>
+        </w:rPr>
+      </w:pPr>
+      <w:r>
+        <w:rPr>
+          <w:sz w:val="24"/>
+          <w:szCs w:val="24"/>
+          <w:lang w:val="en-GB"/>
+        </w:rPr>
+        <w:tab/>
+        <w:t xml:space="preserve">The additional ‘A’ stands for Alpha which means opacity or </w:t>
+      </w:r>
+      <w:r>
+        <w:rPr>
+          <w:sz w:val="24"/>
+          <w:szCs w:val="24"/>
+          <w:lang w:val="en-GB"/>
+        </w:rPr>
+        <w:t>transparency</w:t>
+      </w:r>
+    </w:p>
+    <w:p>
+      <w:pPr>
+        <w:spacing w:after="0"/>
+        <w:rPr>
+          <w:sz w:val="24"/>
+          <w:szCs w:val="24"/>
+          <w:lang w:val="en-GB"/>
+        </w:rPr>
+      </w:pPr>
+      <w:r>
+        <w:rPr>
+          <w:sz w:val="24"/>
+          <w:szCs w:val="24"/>
+          <w:lang w:val="en-GB"/>
+        </w:rPr>
+        <w:tab/>
+        <w:t>The alpha value ranges from 0 .0 to 1.0</w:t>
+      </w:r>
+    </w:p>
+    <w:p>
+      <w:pPr>
+        <w:spacing w:after="0"/>
+        <w:rPr>
+          <w:sz w:val="24"/>
+          <w:szCs w:val="24"/>
+          <w:lang w:val="en-GB"/>
+        </w:rPr>
+      </w:pPr>
+      <w:r>
+        <w:rPr>
+          <w:sz w:val="24"/>
+          <w:szCs w:val="24"/>
+          <w:lang w:val="en-GB"/>
+        </w:rPr>
+        <w:tab/>
+        <w:t>Example:</w:t>
+      </w:r>
+    </w:p>
+    <w:p>
+      <w:pPr>
+        <w:spacing w:after="0"/>
+        <w:rPr>
+          <w:sz w:val="24"/>
+          <w:szCs w:val="24"/>
+          <w:lang w:val="en-GB"/>
+        </w:rPr>
+      </w:pPr>
+      <w:r>
+        <w:rPr>
+          <w:sz w:val="24"/>
+          <w:szCs w:val="24"/>
+          <w:lang w:val="en-GB"/>
+        </w:rPr>
+        <w:tab/>
+      </w:r>
+      <w:r>
+        <w:rPr>
+          <w:sz w:val="24"/>
+          <w:szCs w:val="24"/>
+          <w:lang w:val="en-GB"/>
+        </w:rPr>
+        <w:tab/>
+        <w:t xml:space="preserve">Alpha: 0.0 means full transparency the background </w:t>
+      </w:r>
+      <w:proofErr w:type="spellStart"/>
+      <w:r>
+        <w:rPr>
+          <w:sz w:val="24"/>
+          <w:szCs w:val="24"/>
+          <w:lang w:val="en-GB"/>
+        </w:rPr>
         <w:t>color</w:t>
       </w:r>
       <w:proofErr w:type="spellEnd"/>
       <w:r>
+        <w:rPr>
+          <w:sz w:val="24"/>
+          <w:szCs w:val="24"/>
+          <w:lang w:val="en-GB"/>
+        </w:rPr>
+        <w:t xml:space="preserve"> will be displayed</w:t>
+      </w:r>
+    </w:p>
+    <w:p>
+      <w:pPr>
+        <w:spacing w:after="0"/>
+        <w:ind w:left="1440"/>
+        <w:rPr>
+          <w:sz w:val="24"/>
+          <w:szCs w:val="24"/>
+          <w:lang w:val="en-GB"/>
+        </w:rPr>
+      </w:pPr>
+      <w:r>
+        <w:rPr>
+          <w:sz w:val="24"/>
+          <w:szCs w:val="24"/>
+          <w:lang w:val="en-GB"/>
+        </w:rPr>
+        <w:t xml:space="preserve">Alpha: 1.0 means no transparency the </w:t>
+      </w:r>
+      <w:proofErr w:type="spellStart"/>
+      <w:r>
+        <w:rPr>
+          <w:sz w:val="24"/>
+          <w:szCs w:val="24"/>
+          <w:lang w:val="en-GB"/>
+        </w:rPr>
+        <w:t>color</w:t>
+      </w:r>
+      <w:proofErr w:type="spellEnd"/>
+      <w:r>
+        <w:rPr>
+          <w:sz w:val="24"/>
+          <w:szCs w:val="24"/>
+          <w:lang w:val="en-GB"/>
+        </w:rPr>
+        <w:t xml:space="preserve"> combination pointing </w:t>
+      </w:r>
+      <w:proofErr w:type="spellStart"/>
+      <w:r>
+        <w:rPr>
+          <w:sz w:val="24"/>
+          <w:szCs w:val="24"/>
+          <w:lang w:val="en-GB"/>
+        </w:rPr>
+        <w:t>color</w:t>
+      </w:r>
+      <w:proofErr w:type="spellEnd"/>
+      <w:r>
+        <w:rPr>
+          <w:sz w:val="24"/>
+          <w:szCs w:val="24"/>
+          <w:lang w:val="en-GB"/>
+        </w:rPr>
+        <w:t xml:space="preserve"> will be displayed.</w:t>
+      </w:r>
+    </w:p>
+    <w:p>
+      <w:pPr>
+        <w:spacing w:after="0"/>
+        <w:ind w:left="1440"/>
+        <w:rPr>
+          <w:sz w:val="24"/>
+          <w:szCs w:val="24"/>
+          <w:lang w:val="en-GB"/>
+        </w:rPr>
+      </w:pPr>
+      <w:r>
+        <w:rPr>
+          <w:sz w:val="24"/>
+          <w:szCs w:val="24"/>
+          <w:lang w:val="en-GB"/>
+        </w:rPr>
+        <w:t xml:space="preserve">For other values of alpha that much % of </w:t>
+      </w:r>
+      <w:proofErr w:type="spellStart"/>
+      <w:r>
+        <w:rPr>
+          <w:sz w:val="24"/>
+          <w:szCs w:val="24"/>
+          <w:lang w:val="en-GB"/>
+        </w:rPr>
+        <w:t>transperancy</w:t>
+      </w:r>
+      <w:proofErr w:type="spellEnd"/>
+      <w:r>
+        <w:rPr>
+          <w:sz w:val="24"/>
+          <w:szCs w:val="24"/>
+          <w:lang w:val="en-GB"/>
+        </w:rPr>
+        <w:t xml:space="preserve"> will be applied.</w:t>
+      </w:r>
+    </w:p>
+    <w:p>
+      <w:pPr>
+        <w:spacing w:after="0"/>
         <w:rPr>
           <w:b/>
           <w:bCs/>
@@ -3528,8 +3813,8 @@
           <w:szCs w:val="24"/>
           <w:lang w:val="en-GB"/>
         </w:rPr>
-        <w:t>:</w:t>
-      </w:r>
+      </w:pPr>
+      <w:proofErr w:type="spellStart"/>
       <w:r>
         <w:rPr>
           <w:b/>
@@ -3538,664 +3823,10 @@
           <w:szCs w:val="24"/>
           <w:lang w:val="en-GB"/>
         </w:rPr>
-        <w:t>#------</w:t>
-      </w:r>
-    </w:p>
-    <w:p>
-      <w:pPr>
-        <w:spacing w:after="0"/>
-        <w:rPr>
-          <w:sz w:val="24"/>
-          <w:szCs w:val="24"/>
-          <w:lang w:val="en-GB"/>
-        </w:rPr>
-      </w:pPr>
-      <w:r>
-        <w:rPr>
-          <w:sz w:val="24"/>
-          <w:szCs w:val="24"/>
-          <w:lang w:val="en-GB"/>
-        </w:rPr>
-        <w:t xml:space="preserve"> </w:t>
-      </w:r>
-      <w:proofErr w:type="spellStart"/>
-      <w:r>
-        <w:rPr>
-          <w:sz w:val="24"/>
-          <w:szCs w:val="24"/>
-          <w:lang w:val="en-GB"/>
-        </w:rPr>
         <w:t>Hexa</w:t>
       </w:r>
       <w:proofErr w:type="spellEnd"/>
       <w:r>
-        <w:rPr>
-          <w:sz w:val="24"/>
-          <w:szCs w:val="24"/>
-          <w:lang w:val="en-GB"/>
-        </w:rPr>
-        <w:t xml:space="preserve"> values:  0-9 =&gt; 0-9, 10-15=&gt;A-F</w:t>
-      </w:r>
-    </w:p>
-    <w:p>
-      <w:pPr>
-        <w:spacing w:after="0"/>
-        <w:rPr>
-          <w:sz w:val="24"/>
-          <w:szCs w:val="24"/>
-          <w:lang w:val="en-GB"/>
-        </w:rPr>
-      </w:pPr>
-      <w:r>
-        <w:rPr>
-          <w:sz w:val="24"/>
-          <w:szCs w:val="24"/>
-          <w:lang w:val="en-GB"/>
-        </w:rPr>
-        <w:t xml:space="preserve">Using these values we specify the </w:t>
-      </w:r>
-      <w:proofErr w:type="spellStart"/>
-      <w:r>
-        <w:rPr>
-          <w:sz w:val="24"/>
-          <w:szCs w:val="24"/>
-          <w:lang w:val="en-GB"/>
-        </w:rPr>
-        <w:t>colors</w:t>
-      </w:r>
-      <w:proofErr w:type="spellEnd"/>
-      <w:r>
-        <w:rPr>
-          <w:sz w:val="24"/>
-          <w:szCs w:val="24"/>
-          <w:lang w:val="en-GB"/>
-        </w:rPr>
-        <w:t>.</w:t>
-      </w:r>
-    </w:p>
-    <w:p>
-      <w:pPr>
-        <w:spacing w:after="0"/>
-        <w:rPr>
-          <w:sz w:val="24"/>
-          <w:szCs w:val="24"/>
-          <w:lang w:val="en-GB"/>
-        </w:rPr>
-      </w:pPr>
-      <w:r>
-        <w:rPr>
-          <w:sz w:val="24"/>
-          <w:szCs w:val="24"/>
-          <w:lang w:val="en-GB"/>
-        </w:rPr>
-        <w:t xml:space="preserve">#followed by 6 </w:t>
-      </w:r>
-      <w:proofErr w:type="spellStart"/>
-      <w:r>
-        <w:rPr>
-          <w:sz w:val="24"/>
-          <w:szCs w:val="24"/>
-          <w:lang w:val="en-GB"/>
-        </w:rPr>
-        <w:t>hexa</w:t>
-      </w:r>
-      <w:proofErr w:type="spellEnd"/>
-      <w:r>
-        <w:rPr>
-          <w:sz w:val="24"/>
-          <w:szCs w:val="24"/>
-          <w:lang w:val="en-GB"/>
-        </w:rPr>
-        <w:t xml:space="preserve"> decimal digits. Among(0,1,2,3,4,5,6,7,8,9,A,B,C,D,E,F)</w:t>
-      </w:r>
-    </w:p>
-    <w:p>
-      <w:pPr>
-        <w:spacing w:after="0"/>
-        <w:rPr>
-          <w:sz w:val="24"/>
-          <w:szCs w:val="24"/>
-          <w:lang w:val="en-GB"/>
-        </w:rPr>
-      </w:pPr>
-      <w:r>
-        <w:rPr>
-          <w:sz w:val="24"/>
-          <w:szCs w:val="24"/>
-          <w:lang w:val="en-GB"/>
-        </w:rPr>
-        <w:t>Syntax:</w:t>
-      </w:r>
-    </w:p>
-    <w:p>
-      <w:pPr>
-        <w:spacing w:after="0"/>
-        <w:rPr>
-          <w:sz w:val="24"/>
-          <w:szCs w:val="24"/>
-          <w:lang w:val="en-GB"/>
-        </w:rPr>
-      </w:pPr>
-      <w:r>
-        <w:rPr>
-          <w:sz w:val="24"/>
-          <w:szCs w:val="24"/>
-          <w:lang w:val="en-GB"/>
-        </w:rPr>
-        <w:tab/>
-      </w:r>
-      <w:proofErr w:type="spellStart"/>
-      <w:r>
-        <w:rPr>
-          <w:sz w:val="24"/>
-          <w:szCs w:val="24"/>
-          <w:lang w:val="en-GB"/>
-        </w:rPr>
-        <w:t>color</w:t>
-      </w:r>
-      <w:proofErr w:type="spellEnd"/>
-      <w:r>
-        <w:rPr>
-          <w:sz w:val="24"/>
-          <w:szCs w:val="24"/>
-          <w:lang w:val="en-GB"/>
-        </w:rPr>
-        <w:t>:#------</w:t>
-      </w:r>
-    </w:p>
-    <w:p>
-      <w:pPr>
-        <w:spacing w:after="0"/>
-        <w:rPr>
-          <w:sz w:val="24"/>
-          <w:szCs w:val="24"/>
-          <w:lang w:val="en-GB"/>
-        </w:rPr>
-      </w:pPr>
-      <w:r>
-        <w:rPr>
-          <w:sz w:val="24"/>
-          <w:szCs w:val="24"/>
-          <w:lang w:val="en-GB"/>
-        </w:rPr>
-        <w:tab/>
-        <w:t>--: first 2 characters represent red</w:t>
-      </w:r>
-    </w:p>
-    <w:p>
-      <w:pPr>
-        <w:spacing w:after="0"/>
-        <w:rPr>
-          <w:sz w:val="24"/>
-          <w:szCs w:val="24"/>
-          <w:lang w:val="en-GB"/>
-        </w:rPr>
-      </w:pPr>
-      <w:r>
-        <w:rPr>
-          <w:sz w:val="24"/>
-          <w:szCs w:val="24"/>
-          <w:lang w:val="en-GB"/>
-        </w:rPr>
-        <w:tab/>
-        <w:t>--: middle 2 characters represent green</w:t>
-      </w:r>
-    </w:p>
-    <w:p>
-      <w:pPr>
-        <w:spacing w:after="0"/>
-        <w:rPr>
-          <w:sz w:val="24"/>
-          <w:szCs w:val="24"/>
-          <w:lang w:val="en-GB"/>
-        </w:rPr>
-      </w:pPr>
-      <w:r>
-        <w:rPr>
-          <w:sz w:val="24"/>
-          <w:szCs w:val="24"/>
-          <w:lang w:val="en-GB"/>
-        </w:rPr>
-        <w:tab/>
-        <w:t>--: last 2 characters represent blue</w:t>
-      </w:r>
-    </w:p>
-    <w:p>
-      <w:pPr>
-        <w:spacing w:after="0"/>
-        <w:rPr>
-          <w:sz w:val="24"/>
-          <w:szCs w:val="24"/>
-          <w:lang w:val="en-GB"/>
-        </w:rPr>
-      </w:pPr>
-    </w:p>
-    <w:p>
-      <w:pPr>
-        <w:spacing w:after="0"/>
-        <w:rPr>
-          <w:sz w:val="24"/>
-          <w:szCs w:val="24"/>
-          <w:lang w:val="en-GB"/>
-        </w:rPr>
-      </w:pPr>
-      <w:r>
-        <w:rPr>
-          <w:sz w:val="24"/>
-          <w:szCs w:val="24"/>
-          <w:lang w:val="en-GB"/>
-        </w:rPr>
-        <w:t>Example:</w:t>
-      </w:r>
-    </w:p>
-    <w:p>
-      <w:pPr>
-        <w:spacing w:after="0"/>
-        <w:rPr>
-          <w:sz w:val="24"/>
-          <w:szCs w:val="24"/>
-          <w:lang w:val="en-GB"/>
-        </w:rPr>
-      </w:pPr>
-      <w:proofErr w:type="spellStart"/>
-      <w:r>
-        <w:rPr>
-          <w:sz w:val="24"/>
-          <w:szCs w:val="24"/>
-          <w:lang w:val="en-GB"/>
-        </w:rPr>
-        <w:t>color</w:t>
-      </w:r>
-      <w:proofErr w:type="spellEnd"/>
-      <w:r>
-        <w:rPr>
-          <w:sz w:val="24"/>
-          <w:szCs w:val="24"/>
-          <w:lang w:val="en-GB"/>
-        </w:rPr>
-        <w:t>:#000000 //Black</w:t>
-      </w:r>
-    </w:p>
-    <w:p>
-      <w:pPr>
-        <w:spacing w:after="0"/>
-        <w:rPr>
-          <w:sz w:val="24"/>
-          <w:szCs w:val="24"/>
-          <w:lang w:val="en-GB"/>
-        </w:rPr>
-      </w:pPr>
-      <w:proofErr w:type="spellStart"/>
-      <w:r>
-        <w:rPr>
-          <w:sz w:val="24"/>
-          <w:szCs w:val="24"/>
-          <w:lang w:val="en-GB"/>
-        </w:rPr>
-        <w:t>color</w:t>
-      </w:r>
-      <w:proofErr w:type="spellEnd"/>
-      <w:r>
-        <w:rPr>
-          <w:sz w:val="24"/>
-          <w:szCs w:val="24"/>
-          <w:lang w:val="en-GB"/>
-        </w:rPr>
-        <w:t>:#0000ff //blue</w:t>
-      </w:r>
-    </w:p>
-    <w:p>
-      <w:pPr>
-        <w:spacing w:after="0"/>
-        <w:rPr>
-          <w:sz w:val="24"/>
-          <w:szCs w:val="24"/>
-          <w:lang w:val="en-GB"/>
-        </w:rPr>
-      </w:pPr>
-      <w:proofErr w:type="spellStart"/>
-      <w:r>
-        <w:rPr>
-          <w:sz w:val="24"/>
-          <w:szCs w:val="24"/>
-          <w:lang w:val="en-GB"/>
-        </w:rPr>
-        <w:t>color</w:t>
-      </w:r>
-      <w:proofErr w:type="spellEnd"/>
-      <w:r>
-        <w:rPr>
-          <w:sz w:val="24"/>
-          <w:szCs w:val="24"/>
-          <w:lang w:val="en-GB"/>
-        </w:rPr>
-        <w:t>:#00ff00 //green</w:t>
-      </w:r>
-    </w:p>
-    <w:p>
-      <w:pPr>
-        <w:spacing w:after="0"/>
-        <w:rPr>
-          <w:sz w:val="24"/>
-          <w:szCs w:val="24"/>
-          <w:lang w:val="en-GB"/>
-        </w:rPr>
-      </w:pPr>
-      <w:proofErr w:type="spellStart"/>
-      <w:r>
-        <w:rPr>
-          <w:sz w:val="24"/>
-          <w:szCs w:val="24"/>
-          <w:lang w:val="en-GB"/>
-        </w:rPr>
-        <w:t>color</w:t>
-      </w:r>
-      <w:proofErr w:type="spellEnd"/>
-      <w:r>
-        <w:rPr>
-          <w:sz w:val="24"/>
-          <w:szCs w:val="24"/>
-          <w:lang w:val="en-GB"/>
-        </w:rPr>
-        <w:t>:#ff0000 //red</w:t>
-      </w:r>
-    </w:p>
-    <w:p>
-      <w:pPr>
-        <w:spacing w:after="0"/>
-        <w:rPr>
-          <w:sz w:val="24"/>
-          <w:szCs w:val="24"/>
-          <w:lang w:val="en-GB"/>
-        </w:rPr>
-      </w:pPr>
-      <w:proofErr w:type="spellStart"/>
-      <w:r>
-        <w:rPr>
-          <w:sz w:val="24"/>
-          <w:szCs w:val="24"/>
-          <w:lang w:val="en-GB"/>
-        </w:rPr>
-        <w:t>color</w:t>
-      </w:r>
-      <w:proofErr w:type="spellEnd"/>
-      <w:r>
-        <w:rPr>
-          <w:sz w:val="24"/>
-          <w:szCs w:val="24"/>
-          <w:lang w:val="en-GB"/>
-        </w:rPr>
-        <w:t>:#</w:t>
-      </w:r>
-      <w:proofErr w:type="spellStart"/>
-      <w:r>
-        <w:rPr>
-          <w:sz w:val="24"/>
-          <w:szCs w:val="24"/>
-          <w:lang w:val="en-GB"/>
-        </w:rPr>
-        <w:t>aaaaaa</w:t>
-      </w:r>
-      <w:proofErr w:type="spellEnd"/>
-      <w:r>
-        <w:rPr>
-          <w:sz w:val="24"/>
-          <w:szCs w:val="24"/>
-          <w:lang w:val="en-GB"/>
-        </w:rPr>
-        <w:t xml:space="preserve"> //cement</w:t>
-      </w:r>
-    </w:p>
-    <w:p>
-      <w:pPr>
-        <w:spacing w:after="0"/>
-        <w:rPr>
-          <w:sz w:val="24"/>
-          <w:szCs w:val="24"/>
-          <w:lang w:val="en-GB"/>
-        </w:rPr>
-      </w:pPr>
-    </w:p>
-    <w:p>
-      <w:pPr>
-        <w:spacing w:after="0"/>
-        <w:rPr>
-          <w:sz w:val="24"/>
-          <w:szCs w:val="24"/>
-          <w:lang w:val="en-GB"/>
-        </w:rPr>
-      </w:pPr>
-      <w:r>
-        <w:rPr>
-          <w:sz w:val="24"/>
-          <w:szCs w:val="24"/>
-          <w:lang w:val="en-GB"/>
-        </w:rPr>
-        <w:t xml:space="preserve">HSL </w:t>
-      </w:r>
-      <w:proofErr w:type="spellStart"/>
-      <w:r>
-        <w:rPr>
-          <w:sz w:val="24"/>
-          <w:szCs w:val="24"/>
-          <w:lang w:val="en-GB"/>
-        </w:rPr>
-        <w:t>Format:color</w:t>
-      </w:r>
-      <w:proofErr w:type="spellEnd"/>
-      <w:r>
-        <w:rPr>
-          <w:sz w:val="24"/>
-          <w:szCs w:val="24"/>
-          <w:lang w:val="en-GB"/>
-        </w:rPr>
-        <w:t>:(</w:t>
-      </w:r>
-      <w:proofErr w:type="spellStart"/>
-      <w:r>
-        <w:rPr>
-          <w:sz w:val="24"/>
-          <w:szCs w:val="24"/>
-          <w:lang w:val="en-GB"/>
-        </w:rPr>
-        <w:t>hue,saturation,lightness</w:t>
-      </w:r>
-      <w:proofErr w:type="spellEnd"/>
-      <w:r>
-        <w:rPr>
-          <w:sz w:val="24"/>
-          <w:szCs w:val="24"/>
-          <w:lang w:val="en-GB"/>
-        </w:rPr>
-        <w:t>)</w:t>
-      </w:r>
-    </w:p>
-    <w:p>
-      <w:pPr>
-        <w:spacing w:after="0"/>
-        <w:rPr>
-          <w:sz w:val="24"/>
-          <w:szCs w:val="24"/>
-          <w:lang w:val="en-GB"/>
-        </w:rPr>
-      </w:pPr>
-      <w:r>
-        <w:rPr>
-          <w:sz w:val="24"/>
-          <w:szCs w:val="24"/>
-          <w:lang w:val="en-GB"/>
-        </w:rPr>
-        <w:t xml:space="preserve">Hue value represents for </w:t>
-      </w:r>
-      <w:proofErr w:type="spellStart"/>
-      <w:r>
-        <w:rPr>
-          <w:sz w:val="24"/>
-          <w:szCs w:val="24"/>
-          <w:lang w:val="en-GB"/>
-        </w:rPr>
-        <w:t>colors</w:t>
-      </w:r>
-      <w:proofErr w:type="spellEnd"/>
-      <w:r>
-        <w:rPr>
-          <w:sz w:val="24"/>
-          <w:szCs w:val="24"/>
-          <w:lang w:val="en-GB"/>
-        </w:rPr>
-        <w:t xml:space="preserve"> in degree format, the range is 0`-360`</w:t>
-      </w:r>
-    </w:p>
-    <w:p>
-      <w:pPr>
-        <w:spacing w:after="0"/>
-        <w:rPr>
-          <w:sz w:val="24"/>
-          <w:szCs w:val="24"/>
-          <w:lang w:val="en-GB"/>
-        </w:rPr>
-      </w:pPr>
-      <w:r>
-        <w:rPr>
-          <w:sz w:val="24"/>
-          <w:szCs w:val="24"/>
-          <w:lang w:val="en-GB"/>
-        </w:rPr>
-        <w:tab/>
-        <w:t>0-red,  120-green,  240-blue</w:t>
-      </w:r>
-    </w:p>
-    <w:p>
-      <w:pPr>
-        <w:spacing w:after="0"/>
-        <w:rPr>
-          <w:sz w:val="24"/>
-          <w:szCs w:val="24"/>
-          <w:lang w:val="en-GB"/>
-        </w:rPr>
-      </w:pPr>
-      <w:r>
-        <w:rPr>
-          <w:sz w:val="24"/>
-          <w:szCs w:val="24"/>
-          <w:lang w:val="en-GB"/>
-        </w:rPr>
-        <w:t xml:space="preserve">The saturation and lightness will be given based on the </w:t>
-      </w:r>
-      <w:proofErr w:type="spellStart"/>
-      <w:r>
-        <w:rPr>
-          <w:sz w:val="24"/>
-          <w:szCs w:val="24"/>
-          <w:lang w:val="en-GB"/>
-        </w:rPr>
-        <w:t>color</w:t>
-      </w:r>
-      <w:proofErr w:type="spellEnd"/>
-      <w:r>
-        <w:rPr>
-          <w:sz w:val="24"/>
-          <w:szCs w:val="24"/>
-          <w:lang w:val="en-GB"/>
-        </w:rPr>
-        <w:t xml:space="preserve"> values.</w:t>
-      </w:r>
-    </w:p>
-    <w:p>
-      <w:pPr>
-        <w:spacing w:after="0"/>
-        <w:rPr>
-          <w:sz w:val="24"/>
-          <w:szCs w:val="24"/>
-          <w:lang w:val="en-GB"/>
-        </w:rPr>
-      </w:pPr>
-      <w:r>
-        <w:rPr>
-          <w:sz w:val="24"/>
-          <w:szCs w:val="24"/>
-          <w:lang w:val="en-GB"/>
-        </w:rPr>
-        <w:t>The saturation value ranges from 0% to 100%</w:t>
-      </w:r>
-    </w:p>
-    <w:p>
-      <w:pPr>
-        <w:spacing w:after="0"/>
-        <w:rPr>
-          <w:sz w:val="24"/>
-          <w:szCs w:val="24"/>
-          <w:lang w:val="en-GB"/>
-        </w:rPr>
-      </w:pPr>
-      <w:r>
-        <w:rPr>
-          <w:sz w:val="24"/>
-          <w:szCs w:val="24"/>
-          <w:lang w:val="en-GB"/>
-        </w:rPr>
-        <w:t>The lightness value ranges from 0% to 100%</w:t>
-      </w:r>
-    </w:p>
-    <w:p>
-      <w:pPr>
-        <w:spacing w:after="0"/>
-        <w:rPr>
-          <w:sz w:val="24"/>
-          <w:szCs w:val="24"/>
-          <w:lang w:val="en-GB"/>
-        </w:rPr>
-      </w:pPr>
-    </w:p>
-    <w:p>
-      <w:pPr>
-        <w:spacing w:after="0"/>
-        <w:rPr>
-          <w:sz w:val="24"/>
-          <w:szCs w:val="24"/>
-          <w:lang w:val="en-GB"/>
-        </w:rPr>
-      </w:pPr>
-      <w:r>
-        <w:rPr>
-          <w:sz w:val="24"/>
-          <w:szCs w:val="24"/>
-          <w:lang w:val="en-GB"/>
-        </w:rPr>
-        <w:t xml:space="preserve">Syntax: </w:t>
-      </w:r>
-      <w:proofErr w:type="spellStart"/>
-      <w:r>
-        <w:rPr>
-          <w:sz w:val="24"/>
-          <w:szCs w:val="24"/>
-          <w:lang w:val="en-GB"/>
-        </w:rPr>
-        <w:t>color:hsl</w:t>
-      </w:r>
-      <w:proofErr w:type="spellEnd"/>
-      <w:r>
-        <w:rPr>
-          <w:sz w:val="24"/>
-          <w:szCs w:val="24"/>
-          <w:lang w:val="en-GB"/>
-        </w:rPr>
-        <w:t>(240,100,100)</w:t>
-      </w:r>
-    </w:p>
-    <w:p>
-      <w:pPr>
-        <w:spacing w:after="0"/>
-        <w:rPr>
-          <w:sz w:val="24"/>
-          <w:szCs w:val="24"/>
-          <w:lang w:val="en-GB"/>
-        </w:rPr>
-      </w:pPr>
-    </w:p>
-    <w:p>
-      <w:pPr>
-        <w:spacing w:after="0"/>
         <w:rPr>
           <w:b/>
           <w:bCs/>
@@ -4203,7 +3834,10 @@
           <w:szCs w:val="24"/>
           <w:lang w:val="en-GB"/>
         </w:rPr>
-      </w:pPr>
+        <w:t xml:space="preserve"> Format: </w:t>
+      </w:r>
+      <w:proofErr w:type="spellStart"/>
+      <w:proofErr w:type="gramStart"/>
       <w:r>
         <w:rPr>
           <w:b/>
@@ -4212,9 +3846,9 @@
           <w:szCs w:val="24"/>
           <w:lang w:val="en-GB"/>
         </w:rPr>
-        <w:t xml:space="preserve">HSLA </w:t>
-      </w:r>
-      <w:proofErr w:type="spellStart"/>
+        <w:t>color</w:t>
+      </w:r>
+      <w:proofErr w:type="spellEnd"/>
       <w:r>
         <w:rPr>
           <w:b/>
@@ -4223,9 +3857,8 @@
           <w:szCs w:val="24"/>
           <w:lang w:val="en-GB"/>
         </w:rPr>
-        <w:t>Format:color</w:t>
-      </w:r>
-      <w:proofErr w:type="spellEnd"/>
+        <w:t>:</w:t>
+      </w:r>
       <w:r>
         <w:rPr>
           <w:b/>
@@ -4234,9 +3867,9 @@
           <w:szCs w:val="24"/>
           <w:lang w:val="en-GB"/>
         </w:rPr>
-        <w:t>:(</w:t>
-      </w:r>
-      <w:proofErr w:type="spellStart"/>
+        <w:t>#</w:t>
+      </w:r>
+      <w:proofErr w:type="gramEnd"/>
       <w:r>
         <w:rPr>
           <w:b/>
@@ -4245,10 +3878,820 @@
           <w:szCs w:val="24"/>
           <w:lang w:val="en-GB"/>
         </w:rPr>
-        <w:t>hue,saturation,lightness,alpha</w:t>
+        <w:t>------</w:t>
+      </w:r>
+    </w:p>
+    <w:p>
+      <w:pPr>
+        <w:spacing w:after="0"/>
+        <w:rPr>
+          <w:sz w:val="24"/>
+          <w:szCs w:val="24"/>
+          <w:lang w:val="en-GB"/>
+        </w:rPr>
+      </w:pPr>
+      <w:r>
+        <w:rPr>
+          <w:sz w:val="24"/>
+          <w:szCs w:val="24"/>
+          <w:lang w:val="en-GB"/>
+        </w:rPr>
+        <w:t xml:space="preserve"> </w:t>
+      </w:r>
+      <w:proofErr w:type="spellStart"/>
+      <w:r>
+        <w:rPr>
+          <w:sz w:val="24"/>
+          <w:szCs w:val="24"/>
+          <w:lang w:val="en-GB"/>
+        </w:rPr>
+        <w:t>Hexa</w:t>
       </w:r>
       <w:proofErr w:type="spellEnd"/>
       <w:r>
+        <w:rPr>
+          <w:sz w:val="24"/>
+          <w:szCs w:val="24"/>
+          <w:lang w:val="en-GB"/>
+        </w:rPr>
+        <w:t xml:space="preserve"> values:  0-9 =&gt; 0-9, 10-15=&gt;A-F</w:t>
+      </w:r>
+    </w:p>
+    <w:p>
+      <w:pPr>
+        <w:spacing w:after="0"/>
+        <w:rPr>
+          <w:sz w:val="24"/>
+          <w:szCs w:val="24"/>
+          <w:lang w:val="en-GB"/>
+        </w:rPr>
+      </w:pPr>
+      <w:r>
+        <w:rPr>
+          <w:sz w:val="24"/>
+          <w:szCs w:val="24"/>
+          <w:lang w:val="en-GB"/>
+        </w:rPr>
+        <w:t xml:space="preserve">Using these values we specify the </w:t>
+      </w:r>
+      <w:proofErr w:type="spellStart"/>
+      <w:r>
+        <w:rPr>
+          <w:sz w:val="24"/>
+          <w:szCs w:val="24"/>
+          <w:lang w:val="en-GB"/>
+        </w:rPr>
+        <w:t>colors</w:t>
+      </w:r>
+      <w:proofErr w:type="spellEnd"/>
+      <w:r>
+        <w:rPr>
+          <w:sz w:val="24"/>
+          <w:szCs w:val="24"/>
+          <w:lang w:val="en-GB"/>
+        </w:rPr>
+        <w:t>.</w:t>
+      </w:r>
+    </w:p>
+    <w:p>
+      <w:pPr>
+        <w:spacing w:after="0"/>
+        <w:rPr>
+          <w:sz w:val="24"/>
+          <w:szCs w:val="24"/>
+          <w:lang w:val="en-GB"/>
+        </w:rPr>
+      </w:pPr>
+      <w:r>
+        <w:rPr>
+          <w:sz w:val="24"/>
+          <w:szCs w:val="24"/>
+          <w:lang w:val="en-GB"/>
+        </w:rPr>
+        <w:t xml:space="preserve">#followed by 6 </w:t>
+      </w:r>
+      <w:proofErr w:type="spellStart"/>
+      <w:r>
+        <w:rPr>
+          <w:sz w:val="24"/>
+          <w:szCs w:val="24"/>
+          <w:lang w:val="en-GB"/>
+        </w:rPr>
+        <w:t>hexa</w:t>
+      </w:r>
+      <w:proofErr w:type="spellEnd"/>
+      <w:r>
+        <w:rPr>
+          <w:sz w:val="24"/>
+          <w:szCs w:val="24"/>
+          <w:lang w:val="en-GB"/>
+        </w:rPr>
+        <w:t xml:space="preserve"> decimal digits. Among(0,1,2,3,4,5,6,7,8,</w:t>
+      </w:r>
+      <w:proofErr w:type="gramStart"/>
+      <w:r>
+        <w:rPr>
+          <w:sz w:val="24"/>
+          <w:szCs w:val="24"/>
+          <w:lang w:val="en-GB"/>
+        </w:rPr>
+        <w:t>9,A</w:t>
+      </w:r>
+      <w:proofErr w:type="gramEnd"/>
+      <w:r>
+        <w:rPr>
+          <w:sz w:val="24"/>
+          <w:szCs w:val="24"/>
+          <w:lang w:val="en-GB"/>
+        </w:rPr>
+        <w:t>,</w:t>
+      </w:r>
+      <w:proofErr w:type="gramStart"/>
+      <w:r>
+        <w:rPr>
+          <w:sz w:val="24"/>
+          <w:szCs w:val="24"/>
+          <w:lang w:val="en-GB"/>
+        </w:rPr>
+        <w:t>B,C</w:t>
+      </w:r>
+      <w:proofErr w:type="gramEnd"/>
+      <w:r>
+        <w:rPr>
+          <w:sz w:val="24"/>
+          <w:szCs w:val="24"/>
+          <w:lang w:val="en-GB"/>
+        </w:rPr>
+        <w:t>,</w:t>
+      </w:r>
+      <w:proofErr w:type="gramStart"/>
+      <w:r>
+        <w:rPr>
+          <w:sz w:val="24"/>
+          <w:szCs w:val="24"/>
+          <w:lang w:val="en-GB"/>
+        </w:rPr>
+        <w:t>D,E</w:t>
+      </w:r>
+      <w:proofErr w:type="gramEnd"/>
+      <w:r>
+        <w:rPr>
+          <w:sz w:val="24"/>
+          <w:szCs w:val="24"/>
+          <w:lang w:val="en-GB"/>
+        </w:rPr>
+        <w:t>,F)</w:t>
+      </w:r>
+    </w:p>
+    <w:p>
+      <w:pPr>
+        <w:spacing w:after="0"/>
+        <w:rPr>
+          <w:sz w:val="24"/>
+          <w:szCs w:val="24"/>
+          <w:lang w:val="en-GB"/>
+        </w:rPr>
+      </w:pPr>
+      <w:r>
+        <w:rPr>
+          <w:sz w:val="24"/>
+          <w:szCs w:val="24"/>
+          <w:lang w:val="en-GB"/>
+        </w:rPr>
+        <w:t>Syntax:</w:t>
+      </w:r>
+    </w:p>
+    <w:p>
+      <w:pPr>
+        <w:spacing w:after="0"/>
+        <w:rPr>
+          <w:sz w:val="24"/>
+          <w:szCs w:val="24"/>
+          <w:lang w:val="en-GB"/>
+        </w:rPr>
+      </w:pPr>
+      <w:r>
+        <w:rPr>
+          <w:sz w:val="24"/>
+          <w:szCs w:val="24"/>
+          <w:lang w:val="en-GB"/>
+        </w:rPr>
+        <w:tab/>
+      </w:r>
+      <w:proofErr w:type="spellStart"/>
+      <w:proofErr w:type="gramStart"/>
+      <w:r>
+        <w:rPr>
+          <w:sz w:val="24"/>
+          <w:szCs w:val="24"/>
+          <w:lang w:val="en-GB"/>
+        </w:rPr>
+        <w:t>color</w:t>
+      </w:r>
+      <w:proofErr w:type="spellEnd"/>
+      <w:r>
+        <w:rPr>
+          <w:sz w:val="24"/>
+          <w:szCs w:val="24"/>
+          <w:lang w:val="en-GB"/>
+        </w:rPr>
+        <w:t>:#</w:t>
+      </w:r>
+      <w:proofErr w:type="gramEnd"/>
+      <w:r>
+        <w:rPr>
+          <w:sz w:val="24"/>
+          <w:szCs w:val="24"/>
+          <w:lang w:val="en-GB"/>
+        </w:rPr>
+        <w:t>------</w:t>
+      </w:r>
+    </w:p>
+    <w:p>
+      <w:pPr>
+        <w:spacing w:after="0"/>
+        <w:rPr>
+          <w:sz w:val="24"/>
+          <w:szCs w:val="24"/>
+          <w:lang w:val="en-GB"/>
+        </w:rPr>
+      </w:pPr>
+      <w:r>
+        <w:rPr>
+          <w:sz w:val="24"/>
+          <w:szCs w:val="24"/>
+          <w:lang w:val="en-GB"/>
+        </w:rPr>
+        <w:tab/>
+        <w:t>--: first 2 characters represent red</w:t>
+      </w:r>
+    </w:p>
+    <w:p>
+      <w:pPr>
+        <w:spacing w:after="0"/>
+        <w:rPr>
+          <w:sz w:val="24"/>
+          <w:szCs w:val="24"/>
+          <w:lang w:val="en-GB"/>
+        </w:rPr>
+      </w:pPr>
+      <w:r>
+        <w:rPr>
+          <w:sz w:val="24"/>
+          <w:szCs w:val="24"/>
+          <w:lang w:val="en-GB"/>
+        </w:rPr>
+        <w:tab/>
+        <w:t>--: middle 2 characters represent green</w:t>
+      </w:r>
+    </w:p>
+    <w:p>
+      <w:pPr>
+        <w:spacing w:after="0"/>
+        <w:rPr>
+          <w:sz w:val="24"/>
+          <w:szCs w:val="24"/>
+          <w:lang w:val="en-GB"/>
+        </w:rPr>
+      </w:pPr>
+      <w:r>
+        <w:rPr>
+          <w:sz w:val="24"/>
+          <w:szCs w:val="24"/>
+          <w:lang w:val="en-GB"/>
+        </w:rPr>
+        <w:tab/>
+        <w:t>--: last 2 characters represent blue</w:t>
+      </w:r>
+    </w:p>
+    <w:p>
+      <w:pPr>
+        <w:spacing w:after="0"/>
+        <w:rPr>
+          <w:sz w:val="24"/>
+          <w:szCs w:val="24"/>
+          <w:lang w:val="en-GB"/>
+        </w:rPr>
+      </w:pPr>
+    </w:p>
+    <w:p>
+      <w:pPr>
+        <w:spacing w:after="0"/>
+        <w:rPr>
+          <w:sz w:val="24"/>
+          <w:szCs w:val="24"/>
+          <w:lang w:val="en-GB"/>
+        </w:rPr>
+      </w:pPr>
+      <w:r>
+        <w:rPr>
+          <w:sz w:val="24"/>
+          <w:szCs w:val="24"/>
+          <w:lang w:val="en-GB"/>
+        </w:rPr>
+        <w:t>Example:</w:t>
+      </w:r>
+    </w:p>
+    <w:p>
+      <w:pPr>
+        <w:spacing w:after="0"/>
+        <w:rPr>
+          <w:sz w:val="24"/>
+          <w:szCs w:val="24"/>
+          <w:lang w:val="en-GB"/>
+        </w:rPr>
+      </w:pPr>
+      <w:proofErr w:type="spellStart"/>
+      <w:proofErr w:type="gramStart"/>
+      <w:r>
+        <w:rPr>
+          <w:sz w:val="24"/>
+          <w:szCs w:val="24"/>
+          <w:lang w:val="en-GB"/>
+        </w:rPr>
+        <w:t>color</w:t>
+      </w:r>
+      <w:proofErr w:type="spellEnd"/>
+      <w:r>
+        <w:rPr>
+          <w:sz w:val="24"/>
+          <w:szCs w:val="24"/>
+          <w:lang w:val="en-GB"/>
+        </w:rPr>
+        <w:t>:#</w:t>
+      </w:r>
+      <w:proofErr w:type="gramEnd"/>
+      <w:r>
+        <w:rPr>
+          <w:sz w:val="24"/>
+          <w:szCs w:val="24"/>
+          <w:lang w:val="en-GB"/>
+        </w:rPr>
+        <w:t>000000 //Black</w:t>
+      </w:r>
+    </w:p>
+    <w:p>
+      <w:pPr>
+        <w:spacing w:after="0"/>
+        <w:rPr>
+          <w:sz w:val="24"/>
+          <w:szCs w:val="24"/>
+          <w:lang w:val="en-GB"/>
+        </w:rPr>
+      </w:pPr>
+      <w:proofErr w:type="spellStart"/>
+      <w:proofErr w:type="gramStart"/>
+      <w:r>
+        <w:rPr>
+          <w:sz w:val="24"/>
+          <w:szCs w:val="24"/>
+          <w:lang w:val="en-GB"/>
+        </w:rPr>
+        <w:t>color</w:t>
+      </w:r>
+      <w:proofErr w:type="spellEnd"/>
+      <w:r>
+        <w:rPr>
+          <w:sz w:val="24"/>
+          <w:szCs w:val="24"/>
+          <w:lang w:val="en-GB"/>
+        </w:rPr>
+        <w:t>:#</w:t>
+      </w:r>
+      <w:proofErr w:type="gramEnd"/>
+      <w:r>
+        <w:rPr>
+          <w:sz w:val="24"/>
+          <w:szCs w:val="24"/>
+          <w:lang w:val="en-GB"/>
+        </w:rPr>
+        <w:t>0000ff //blue</w:t>
+      </w:r>
+    </w:p>
+    <w:p>
+      <w:pPr>
+        <w:spacing w:after="0"/>
+        <w:rPr>
+          <w:sz w:val="24"/>
+          <w:szCs w:val="24"/>
+          <w:lang w:val="en-GB"/>
+        </w:rPr>
+      </w:pPr>
+      <w:proofErr w:type="spellStart"/>
+      <w:proofErr w:type="gramStart"/>
+      <w:r>
+        <w:rPr>
+          <w:sz w:val="24"/>
+          <w:szCs w:val="24"/>
+          <w:lang w:val="en-GB"/>
+        </w:rPr>
+        <w:t>color</w:t>
+      </w:r>
+      <w:proofErr w:type="spellEnd"/>
+      <w:r>
+        <w:rPr>
+          <w:sz w:val="24"/>
+          <w:szCs w:val="24"/>
+          <w:lang w:val="en-GB"/>
+        </w:rPr>
+        <w:t>:#</w:t>
+      </w:r>
+      <w:proofErr w:type="gramEnd"/>
+      <w:r>
+        <w:rPr>
+          <w:sz w:val="24"/>
+          <w:szCs w:val="24"/>
+          <w:lang w:val="en-GB"/>
+        </w:rPr>
+        <w:t>00ff00 //green</w:t>
+      </w:r>
+    </w:p>
+    <w:p>
+      <w:pPr>
+        <w:spacing w:after="0"/>
+        <w:rPr>
+          <w:sz w:val="24"/>
+          <w:szCs w:val="24"/>
+          <w:lang w:val="en-GB"/>
+        </w:rPr>
+      </w:pPr>
+      <w:proofErr w:type="spellStart"/>
+      <w:proofErr w:type="gramStart"/>
+      <w:r>
+        <w:rPr>
+          <w:sz w:val="24"/>
+          <w:szCs w:val="24"/>
+          <w:lang w:val="en-GB"/>
+        </w:rPr>
+        <w:t>color</w:t>
+      </w:r>
+      <w:proofErr w:type="spellEnd"/>
+      <w:r>
+        <w:rPr>
+          <w:sz w:val="24"/>
+          <w:szCs w:val="24"/>
+          <w:lang w:val="en-GB"/>
+        </w:rPr>
+        <w:t>:#</w:t>
+      </w:r>
+      <w:proofErr w:type="gramEnd"/>
+      <w:r>
+        <w:rPr>
+          <w:sz w:val="24"/>
+          <w:szCs w:val="24"/>
+          <w:lang w:val="en-GB"/>
+        </w:rPr>
+        <w:t>ff0000 //red</w:t>
+      </w:r>
+    </w:p>
+    <w:p>
+      <w:pPr>
+        <w:spacing w:after="0"/>
+        <w:rPr>
+          <w:sz w:val="24"/>
+          <w:szCs w:val="24"/>
+          <w:lang w:val="en-GB"/>
+        </w:rPr>
+      </w:pPr>
+      <w:proofErr w:type="spellStart"/>
+      <w:proofErr w:type="gramStart"/>
+      <w:r>
+        <w:rPr>
+          <w:sz w:val="24"/>
+          <w:szCs w:val="24"/>
+          <w:lang w:val="en-GB"/>
+        </w:rPr>
+        <w:t>color</w:t>
+      </w:r>
+      <w:proofErr w:type="spellEnd"/>
+      <w:r>
+        <w:rPr>
+          <w:sz w:val="24"/>
+          <w:szCs w:val="24"/>
+          <w:lang w:val="en-GB"/>
+        </w:rPr>
+        <w:t>:#</w:t>
+      </w:r>
+      <w:proofErr w:type="spellStart"/>
+      <w:proofErr w:type="gramEnd"/>
+      <w:r>
+        <w:rPr>
+          <w:sz w:val="24"/>
+          <w:szCs w:val="24"/>
+          <w:lang w:val="en-GB"/>
+        </w:rPr>
+        <w:t>aaaaaa</w:t>
+      </w:r>
+      <w:proofErr w:type="spellEnd"/>
+      <w:r>
+        <w:rPr>
+          <w:sz w:val="24"/>
+          <w:szCs w:val="24"/>
+          <w:lang w:val="en-GB"/>
+        </w:rPr>
+        <w:t xml:space="preserve"> //cement</w:t>
+      </w:r>
+    </w:p>
+    <w:p>
+      <w:pPr>
+        <w:spacing w:after="0"/>
+        <w:rPr>
+          <w:sz w:val="24"/>
+          <w:szCs w:val="24"/>
+          <w:lang w:val="en-GB"/>
+        </w:rPr>
+      </w:pPr>
+    </w:p>
+    <w:p>
+      <w:pPr>
+        <w:spacing w:after="0"/>
+        <w:rPr>
+          <w:sz w:val="24"/>
+          <w:szCs w:val="24"/>
+          <w:lang w:val="en-GB"/>
+        </w:rPr>
+      </w:pPr>
+      <w:r>
+        <w:rPr>
+          <w:sz w:val="24"/>
+          <w:szCs w:val="24"/>
+          <w:lang w:val="en-GB"/>
+        </w:rPr>
+        <w:t xml:space="preserve">HSL </w:t>
+      </w:r>
+      <w:proofErr w:type="spellStart"/>
+      <w:proofErr w:type="gramStart"/>
+      <w:r>
+        <w:rPr>
+          <w:sz w:val="24"/>
+          <w:szCs w:val="24"/>
+          <w:lang w:val="en-GB"/>
+        </w:rPr>
+        <w:t>Format:color</w:t>
+      </w:r>
+      <w:proofErr w:type="spellEnd"/>
+      <w:proofErr w:type="gramEnd"/>
+      <w:r>
+        <w:rPr>
+          <w:sz w:val="24"/>
+          <w:szCs w:val="24"/>
+          <w:lang w:val="en-GB"/>
+        </w:rPr>
+        <w:t>:(</w:t>
+      </w:r>
+      <w:proofErr w:type="spellStart"/>
+      <w:proofErr w:type="gramStart"/>
+      <w:r>
+        <w:rPr>
+          <w:sz w:val="24"/>
+          <w:szCs w:val="24"/>
+          <w:lang w:val="en-GB"/>
+        </w:rPr>
+        <w:t>hue,saturation</w:t>
+      </w:r>
+      <w:proofErr w:type="gramEnd"/>
+      <w:r>
+        <w:rPr>
+          <w:sz w:val="24"/>
+          <w:szCs w:val="24"/>
+          <w:lang w:val="en-GB"/>
+        </w:rPr>
+        <w:t>,lightness</w:t>
+      </w:r>
+      <w:proofErr w:type="spellEnd"/>
+      <w:r>
+        <w:rPr>
+          <w:sz w:val="24"/>
+          <w:szCs w:val="24"/>
+          <w:lang w:val="en-GB"/>
+        </w:rPr>
+        <w:t>)</w:t>
+      </w:r>
+    </w:p>
+    <w:p>
+      <w:pPr>
+        <w:spacing w:after="0"/>
+        <w:rPr>
+          <w:sz w:val="24"/>
+          <w:szCs w:val="24"/>
+          <w:lang w:val="en-GB"/>
+        </w:rPr>
+      </w:pPr>
+      <w:r>
+        <w:rPr>
+          <w:sz w:val="24"/>
+          <w:szCs w:val="24"/>
+          <w:lang w:val="en-GB"/>
+        </w:rPr>
+        <w:t xml:space="preserve">Hue value represents for </w:t>
+      </w:r>
+      <w:proofErr w:type="spellStart"/>
+      <w:r>
+        <w:rPr>
+          <w:sz w:val="24"/>
+          <w:szCs w:val="24"/>
+          <w:lang w:val="en-GB"/>
+        </w:rPr>
+        <w:t>colors</w:t>
+      </w:r>
+      <w:proofErr w:type="spellEnd"/>
+      <w:r>
+        <w:rPr>
+          <w:sz w:val="24"/>
+          <w:szCs w:val="24"/>
+          <w:lang w:val="en-GB"/>
+        </w:rPr>
+        <w:t xml:space="preserve"> in degree format, the range is 0`-360`</w:t>
+      </w:r>
+    </w:p>
+    <w:p>
+      <w:pPr>
+        <w:spacing w:after="0"/>
+        <w:rPr>
+          <w:sz w:val="24"/>
+          <w:szCs w:val="24"/>
+          <w:lang w:val="en-GB"/>
+        </w:rPr>
+      </w:pPr>
+      <w:r>
+        <w:rPr>
+          <w:sz w:val="24"/>
+          <w:szCs w:val="24"/>
+          <w:lang w:val="en-GB"/>
+        </w:rPr>
+        <w:tab/>
+        <w:t>0-</w:t>
+      </w:r>
+      <w:proofErr w:type="gramStart"/>
+      <w:r>
+        <w:rPr>
+          <w:sz w:val="24"/>
+          <w:szCs w:val="24"/>
+          <w:lang w:val="en-GB"/>
+        </w:rPr>
+        <w:t>red,  120</w:t>
+      </w:r>
+      <w:proofErr w:type="gramEnd"/>
+      <w:r>
+        <w:rPr>
+          <w:sz w:val="24"/>
+          <w:szCs w:val="24"/>
+          <w:lang w:val="en-GB"/>
+        </w:rPr>
+        <w:t>-</w:t>
+      </w:r>
+      <w:proofErr w:type="gramStart"/>
+      <w:r>
+        <w:rPr>
+          <w:sz w:val="24"/>
+          <w:szCs w:val="24"/>
+          <w:lang w:val="en-GB"/>
+        </w:rPr>
+        <w:t>green,  240</w:t>
+      </w:r>
+      <w:proofErr w:type="gramEnd"/>
+      <w:r>
+        <w:rPr>
+          <w:sz w:val="24"/>
+          <w:szCs w:val="24"/>
+          <w:lang w:val="en-GB"/>
+        </w:rPr>
+        <w:t>-blue</w:t>
+      </w:r>
+    </w:p>
+    <w:p>
+      <w:pPr>
+        <w:spacing w:after="0"/>
+        <w:rPr>
+          <w:sz w:val="24"/>
+          <w:szCs w:val="24"/>
+          <w:lang w:val="en-GB"/>
+        </w:rPr>
+      </w:pPr>
+      <w:r>
+        <w:rPr>
+          <w:sz w:val="24"/>
+          <w:szCs w:val="24"/>
+          <w:lang w:val="en-GB"/>
+        </w:rPr>
+        <w:t xml:space="preserve">The saturation and lightness will be given based on the </w:t>
+      </w:r>
+      <w:proofErr w:type="spellStart"/>
+      <w:r>
+        <w:rPr>
+          <w:sz w:val="24"/>
+          <w:szCs w:val="24"/>
+          <w:lang w:val="en-GB"/>
+        </w:rPr>
+        <w:t>color</w:t>
+      </w:r>
+      <w:proofErr w:type="spellEnd"/>
+      <w:r>
+        <w:rPr>
+          <w:sz w:val="24"/>
+          <w:szCs w:val="24"/>
+          <w:lang w:val="en-GB"/>
+        </w:rPr>
+        <w:t xml:space="preserve"> values.</w:t>
+      </w:r>
+    </w:p>
+    <w:p>
+      <w:pPr>
+        <w:spacing w:after="0"/>
+        <w:rPr>
+          <w:sz w:val="24"/>
+          <w:szCs w:val="24"/>
+          <w:lang w:val="en-GB"/>
+        </w:rPr>
+      </w:pPr>
+      <w:r>
+        <w:rPr>
+          <w:sz w:val="24"/>
+          <w:szCs w:val="24"/>
+          <w:lang w:val="en-GB"/>
+        </w:rPr>
+        <w:t>The saturation value ranges from 0% to 100%</w:t>
+      </w:r>
+    </w:p>
+    <w:p>
+      <w:pPr>
+        <w:spacing w:after="0"/>
+        <w:rPr>
+          <w:sz w:val="24"/>
+          <w:szCs w:val="24"/>
+          <w:lang w:val="en-GB"/>
+        </w:rPr>
+      </w:pPr>
+      <w:r>
+        <w:rPr>
+          <w:sz w:val="24"/>
+          <w:szCs w:val="24"/>
+          <w:lang w:val="en-GB"/>
+        </w:rPr>
+        <w:t>The lightness value ranges from 0% to 100%</w:t>
+      </w:r>
+    </w:p>
+    <w:p>
+      <w:pPr>
+        <w:spacing w:after="0"/>
+        <w:rPr>
+          <w:sz w:val="24"/>
+          <w:szCs w:val="24"/>
+          <w:lang w:val="en-GB"/>
+        </w:rPr>
+      </w:pPr>
+    </w:p>
+    <w:p>
+      <w:pPr>
+        <w:spacing w:after="0"/>
+        <w:rPr>
+          <w:sz w:val="24"/>
+          <w:szCs w:val="24"/>
+          <w:lang w:val="en-GB"/>
+        </w:rPr>
+      </w:pPr>
+      <w:r>
+        <w:rPr>
+          <w:sz w:val="24"/>
+          <w:szCs w:val="24"/>
+          <w:lang w:val="en-GB"/>
+        </w:rPr>
+        <w:t xml:space="preserve">Syntax: </w:t>
+      </w:r>
+      <w:proofErr w:type="spellStart"/>
+      <w:proofErr w:type="gramStart"/>
+      <w:r>
+        <w:rPr>
+          <w:sz w:val="24"/>
+          <w:szCs w:val="24"/>
+          <w:lang w:val="en-GB"/>
+        </w:rPr>
+        <w:t>color:hsl</w:t>
+      </w:r>
+      <w:proofErr w:type="spellEnd"/>
+      <w:proofErr w:type="gramEnd"/>
+      <w:r>
+        <w:rPr>
+          <w:sz w:val="24"/>
+          <w:szCs w:val="24"/>
+          <w:lang w:val="en-GB"/>
+        </w:rPr>
+        <w:t>(240,100,100)</w:t>
+      </w:r>
+    </w:p>
+    <w:p>
+      <w:pPr>
+        <w:spacing w:after="0"/>
+        <w:rPr>
+          <w:sz w:val="24"/>
+          <w:szCs w:val="24"/>
+          <w:lang w:val="en-GB"/>
+        </w:rPr>
+      </w:pPr>
+    </w:p>
+    <w:p>
+      <w:pPr>
+        <w:spacing w:after="0"/>
         <w:rPr>
           <w:b/>
           <w:bCs/>
@@ -4256,6 +4699,85 @@
           <w:szCs w:val="24"/>
           <w:lang w:val="en-GB"/>
         </w:rPr>
+      </w:pPr>
+      <w:r>
+        <w:rPr>
+          <w:b/>
+          <w:bCs/>
+          <w:sz w:val="24"/>
+          <w:szCs w:val="24"/>
+          <w:lang w:val="en-GB"/>
+        </w:rPr>
+        <w:t xml:space="preserve">HSLA </w:t>
+      </w:r>
+      <w:proofErr w:type="spellStart"/>
+      <w:proofErr w:type="gramStart"/>
+      <w:r>
+        <w:rPr>
+          <w:b/>
+          <w:bCs/>
+          <w:sz w:val="24"/>
+          <w:szCs w:val="24"/>
+          <w:lang w:val="en-GB"/>
+        </w:rPr>
+        <w:t>Format:color</w:t>
+      </w:r>
+      <w:proofErr w:type="spellEnd"/>
+      <w:proofErr w:type="gramEnd"/>
+      <w:r>
+        <w:rPr>
+          <w:b/>
+          <w:bCs/>
+          <w:sz w:val="24"/>
+          <w:szCs w:val="24"/>
+          <w:lang w:val="en-GB"/>
+        </w:rPr>
+        <w:t>:(</w:t>
+      </w:r>
+      <w:proofErr w:type="spellStart"/>
+      <w:proofErr w:type="gramStart"/>
+      <w:r>
+        <w:rPr>
+          <w:b/>
+          <w:bCs/>
+          <w:sz w:val="24"/>
+          <w:szCs w:val="24"/>
+          <w:lang w:val="en-GB"/>
+        </w:rPr>
+        <w:t>hue,saturation</w:t>
+      </w:r>
+      <w:proofErr w:type="gramEnd"/>
+      <w:r>
+        <w:rPr>
+          <w:b/>
+          <w:bCs/>
+          <w:sz w:val="24"/>
+          <w:szCs w:val="24"/>
+          <w:lang w:val="en-GB"/>
+        </w:rPr>
+        <w:t>,</w:t>
+      </w:r>
+      <w:proofErr w:type="gramStart"/>
+      <w:r>
+        <w:rPr>
+          <w:b/>
+          <w:bCs/>
+          <w:sz w:val="24"/>
+          <w:szCs w:val="24"/>
+          <w:lang w:val="en-GB"/>
+        </w:rPr>
+        <w:t>lightness,alpha</w:t>
+      </w:r>
+      <w:proofErr w:type="spellEnd"/>
+      <w:proofErr w:type="gramEnd"/>
+      <w:r>
+        <w:rPr>
+          <w:b/>
+          <w:bCs/>
+          <w:sz w:val="24"/>
+          <w:szCs w:val="24"/>
+          <w:lang w:val="en-GB"/>
+        </w:rPr>
         <w:t>)</w:t>
       </w:r>
     </w:p>
@@ -4331,6 +4853,7 @@
         <w:t xml:space="preserve">Syntax: </w:t>
       </w:r>
       <w:proofErr w:type="spellStart"/>
+      <w:proofErr w:type="gramStart"/>
       <w:r>
         <w:rPr>
           <w:sz w:val="24"/>
@@ -4340,6 +4863,7 @@
         <w:t>color:hsl</w:t>
       </w:r>
       <w:proofErr w:type="spellEnd"/>
+      <w:proofErr w:type="gramEnd"/>
       <w:r>
         <w:rPr>
           <w:sz w:val="24"/>
@@ -4488,7 +5012,25 @@
           <w:szCs w:val="24"/>
           <w:lang w:val="en-GB"/>
         </w:rPr>
-        <w:t>the background properties have few sub properties</w:t>
+        <w:t xml:space="preserve">the background properties have few </w:t>
+      </w:r>
+      <w:proofErr w:type="gramStart"/>
+      <w:r>
+        <w:rPr>
+          <w:sz w:val="24"/>
+          <w:szCs w:val="24"/>
+          <w:lang w:val="en-GB"/>
+        </w:rPr>
+        <w:t>sub</w:t>
+      </w:r>
+      <w:proofErr w:type="gramEnd"/>
+      <w:r>
+        <w:rPr>
+          <w:sz w:val="24"/>
+          <w:szCs w:val="24"/>
+          <w:lang w:val="en-GB"/>
+        </w:rPr>
+        <w:t xml:space="preserve"> properties</w:t>
       </w:r>
     </w:p>
     <w:p>
@@ -4753,7 +5295,25 @@
           <w:szCs w:val="24"/>
           <w:lang w:val="en-GB"/>
         </w:rPr>
-        <w:t xml:space="preserve"> using any one of 6 format.</w:t>
+        <w:t xml:space="preserve"> using any one of 6 </w:t>
+      </w:r>
+      <w:proofErr w:type="gramStart"/>
+      <w:r>
+        <w:rPr>
+          <w:sz w:val="24"/>
+          <w:szCs w:val="24"/>
+          <w:lang w:val="en-GB"/>
+        </w:rPr>
+        <w:t>format</w:t>
+      </w:r>
+      <w:proofErr w:type="gramEnd"/>
+      <w:r>
+        <w:rPr>
+          <w:sz w:val="24"/>
+          <w:szCs w:val="24"/>
+          <w:lang w:val="en-GB"/>
+        </w:rPr>
+        <w:t>.</w:t>
       </w:r>
     </w:p>
     <w:p>
@@ -5870,7 +6430,25 @@
           <w:szCs w:val="24"/>
           <w:lang w:val="en-GB"/>
         </w:rPr>
-        <w:t xml:space="preserve">we can place background-image in a fixed place even if we scroll  the page the image should be in fixed place </w:t>
+        <w:t xml:space="preserve">we can place background-image in a fixed place even if we </w:t>
+      </w:r>
+      <w:proofErr w:type="gramStart"/>
+      <w:r>
+        <w:rPr>
+          <w:sz w:val="24"/>
+          <w:szCs w:val="24"/>
+          <w:lang w:val="en-GB"/>
+        </w:rPr>
+        <w:t>scroll  the</w:t>
+      </w:r>
+      <w:proofErr w:type="gramEnd"/>
+      <w:r>
+        <w:rPr>
+          <w:sz w:val="24"/>
+          <w:szCs w:val="24"/>
+          <w:lang w:val="en-GB"/>
+        </w:rPr>
+        <w:t xml:space="preserve"> page the image should be in fixed place </w:t>
       </w:r>
     </w:p>
     <w:p>
@@ -5982,36 +6560,30 @@
         </w:rPr>
         <w:t xml:space="preserve">property: </w:t>
       </w:r>
-      <w:r>
-        <w:rPr>
-          <w:sz w:val="24"/>
-          <w:szCs w:val="24"/>
-          <w:lang w:val="en-GB"/>
-        </w:rPr>
-        <w:t xml:space="preserve">using the property we can apply </w:t>
-      </w:r>
-      <w:r>
-        <w:rPr>
-          <w:sz w:val="24"/>
-          <w:szCs w:val="24"/>
-          <w:lang w:val="en-GB"/>
-        </w:rPr>
-        <w:t>border of html elements.</w:t>
-      </w:r>
-    </w:p>
-    <w:p>
-      <w:pPr>
-        <w:spacing w:after="0"/>
-        <w:rPr>
-          <w:sz w:val="24"/>
-          <w:szCs w:val="24"/>
-          <w:lang w:val="en-GB"/>
-        </w:rPr>
-      </w:pPr>
-    </w:p>
-    <w:p>
-      <w:pPr>
-        <w:spacing w:after="0"/>
+    </w:p>
+    <w:p>
+      <w:pPr>
+        <w:spacing w:after="0"/>
+        <w:ind w:left="720" w:firstLine="720"/>
+        <w:rPr>
+          <w:sz w:val="24"/>
+          <w:szCs w:val="24"/>
+          <w:lang w:val="en-GB"/>
+        </w:rPr>
+      </w:pPr>
+      <w:r>
+        <w:rPr>
+          <w:sz w:val="24"/>
+          <w:szCs w:val="24"/>
+          <w:lang w:val="en-GB"/>
+        </w:rPr>
+        <w:t>using the property we can apply border of html elements.</w:t>
+      </w:r>
+    </w:p>
+    <w:p>
+      <w:pPr>
+        <w:spacing w:after="0"/>
+        <w:ind w:left="720" w:firstLine="720"/>
         <w:rPr>
           <w:sz w:val="24"/>
           <w:szCs w:val="24"/>
@@ -6502,23 +7074,7 @@
           <w:szCs w:val="24"/>
           <w:lang w:val="en-GB"/>
         </w:rPr>
-        <w:t xml:space="preserve">By using this property, we can provide </w:t>
-      </w:r>
-      <w:r>
-        <w:rPr>
-          <w:sz w:val="24"/>
-          <w:szCs w:val="24"/>
-          <w:lang w:val="en-GB"/>
-        </w:rPr>
-        <w:t>style</w:t>
-      </w:r>
-      <w:r>
-        <w:rPr>
-          <w:sz w:val="24"/>
-          <w:szCs w:val="24"/>
-          <w:lang w:val="en-GB"/>
-        </w:rPr>
-        <w:t xml:space="preserve"> for the border lines.</w:t>
+        <w:t>By using this property, we can provide style for the border lines.</w:t>
       </w:r>
     </w:p>
     <w:p>
@@ -6538,23 +7094,7 @@
           <w:szCs w:val="24"/>
           <w:lang w:val="en-GB"/>
         </w:rPr>
-        <w:t>Syn: border-</w:t>
-      </w:r>
-      <w:r>
-        <w:rPr>
-          <w:sz w:val="24"/>
-          <w:szCs w:val="24"/>
-          <w:lang w:val="en-GB"/>
-        </w:rPr>
-        <w:t>style</w:t>
-      </w:r>
-      <w:r>
-        <w:rPr>
-          <w:sz w:val="24"/>
-          <w:szCs w:val="24"/>
-          <w:lang w:val="en-GB"/>
-        </w:rPr>
-        <w:t>: values;</w:t>
+        <w:t>Syn: border-style: values;</w:t>
       </w:r>
     </w:p>
     <w:p>
@@ -6861,15 +7401,7 @@
           <w:szCs w:val="24"/>
           <w:lang w:val="en-GB"/>
         </w:rPr>
-        <w:t>By using this property, we ca</w:t>
-      </w:r>
-      <w:r>
-        <w:rPr>
-          <w:sz w:val="24"/>
-          <w:szCs w:val="24"/>
-          <w:lang w:val="en-GB"/>
-        </w:rPr>
-        <w:t xml:space="preserve">n apply </w:t>
+        <w:t xml:space="preserve">By using this property, we can apply </w:t>
       </w:r>
       <w:proofErr w:type="spellStart"/>
       <w:r>
@@ -7050,23 +7582,7 @@
           <w:szCs w:val="24"/>
           <w:lang w:val="en-GB"/>
         </w:rPr>
-        <w:t xml:space="preserve">By using this property, we can </w:t>
-      </w:r>
-      <w:r>
-        <w:rPr>
-          <w:sz w:val="24"/>
-          <w:szCs w:val="24"/>
-          <w:lang w:val="en-GB"/>
-        </w:rPr>
-        <w:t xml:space="preserve">apply radial shapes for all four </w:t>
-      </w:r>
-      <w:r>
-        <w:rPr>
-          <w:sz w:val="24"/>
-          <w:szCs w:val="24"/>
-          <w:lang w:val="en-GB"/>
-        </w:rPr>
-        <w:t>border lines.</w:t>
+        <w:t>By using this property, we can apply radial shapes for all four border lines.</w:t>
       </w:r>
     </w:p>
     <w:p>
@@ -7086,23 +7602,7 @@
           <w:szCs w:val="24"/>
           <w:lang w:val="en-GB"/>
         </w:rPr>
-        <w:t>Syn: border-</w:t>
-      </w:r>
-      <w:r>
-        <w:rPr>
-          <w:sz w:val="24"/>
-          <w:szCs w:val="24"/>
-          <w:lang w:val="en-GB"/>
-        </w:rPr>
-        <w:t>radius</w:t>
-      </w:r>
-      <w:r>
-        <w:rPr>
-          <w:sz w:val="24"/>
-          <w:szCs w:val="24"/>
-          <w:lang w:val="en-GB"/>
-        </w:rPr>
-        <w:t>: values;</w:t>
+        <w:t>Syn: border-radius: values;</w:t>
       </w:r>
     </w:p>
     <w:p>
@@ -7199,6 +7699,477 @@
           <w:lang w:val="en-GB"/>
         </w:rPr>
       </w:pPr>
+    </w:p>
+    <w:p>
+      <w:pPr>
+        <w:spacing w:after="0"/>
+        <w:rPr>
+          <w:sz w:val="24"/>
+          <w:szCs w:val="24"/>
+          <w:lang w:val="en-GB"/>
+        </w:rPr>
+      </w:pPr>
+      <w:r>
+        <w:rPr>
+          <w:sz w:val="24"/>
+          <w:szCs w:val="24"/>
+          <w:lang w:val="en-GB"/>
+        </w:rPr>
+        <w:t>Outline property:</w:t>
+      </w:r>
+    </w:p>
+    <w:p>
+      <w:pPr>
+        <w:spacing w:after="0"/>
+        <w:rPr>
+          <w:sz w:val="24"/>
+          <w:szCs w:val="24"/>
+          <w:lang w:val="en-GB"/>
+        </w:rPr>
+      </w:pPr>
+      <w:r>
+        <w:rPr>
+          <w:sz w:val="24"/>
+          <w:szCs w:val="24"/>
+          <w:lang w:val="en-GB"/>
+        </w:rPr>
+        <w:tab/>
+      </w:r>
+      <w:r>
+        <w:rPr>
+          <w:sz w:val="24"/>
+          <w:szCs w:val="24"/>
+          <w:lang w:val="en-GB"/>
+        </w:rPr>
+        <w:tab/>
+        <w:t>By using this property, we can provide outline for the border.</w:t>
+      </w:r>
+    </w:p>
+    <w:p>
+      <w:pPr>
+        <w:spacing w:after="0"/>
+        <w:rPr>
+          <w:sz w:val="24"/>
+          <w:szCs w:val="24"/>
+          <w:lang w:val="en-GB"/>
+        </w:rPr>
+      </w:pPr>
+      <w:r>
+        <w:rPr>
+          <w:sz w:val="24"/>
+          <w:szCs w:val="24"/>
+          <w:lang w:val="en-GB"/>
+        </w:rPr>
+        <w:tab/>
+      </w:r>
+      <w:r>
+        <w:rPr>
+          <w:sz w:val="24"/>
+          <w:szCs w:val="24"/>
+          <w:lang w:val="en-GB"/>
+        </w:rPr>
+        <w:tab/>
+        <w:t>Outline property has 3 sub properties:</w:t>
+      </w:r>
+    </w:p>
+    <w:p>
+      <w:pPr>
+        <w:pStyle w:val="ListParagraph"/>
+        <w:numPr>
+          <w:ilvl w:val="0"/>
+          <w:numId w:val="12"/>
+        </w:numPr>
+        <w:spacing w:after="0"/>
+        <w:rPr>
+          <w:sz w:val="24"/>
+          <w:szCs w:val="24"/>
+          <w:lang w:val="en-GB"/>
+        </w:rPr>
+      </w:pPr>
+      <w:r>
+        <w:rPr>
+          <w:sz w:val="24"/>
+          <w:szCs w:val="24"/>
+          <w:lang w:val="en-GB"/>
+        </w:rPr>
+        <w:t xml:space="preserve">Outline-width </w:t>
+      </w:r>
+    </w:p>
+    <w:p>
+      <w:pPr>
+        <w:pStyle w:val="ListParagraph"/>
+        <w:numPr>
+          <w:ilvl w:val="0"/>
+          <w:numId w:val="12"/>
+        </w:numPr>
+        <w:spacing w:after="0"/>
+        <w:rPr>
+          <w:sz w:val="24"/>
+          <w:szCs w:val="24"/>
+          <w:lang w:val="en-GB"/>
+        </w:rPr>
+      </w:pPr>
+      <w:r>
+        <w:rPr>
+          <w:sz w:val="24"/>
+          <w:szCs w:val="24"/>
+          <w:lang w:val="en-GB"/>
+        </w:rPr>
+        <w:t>Outline-</w:t>
+      </w:r>
+      <w:proofErr w:type="spellStart"/>
+      <w:r>
+        <w:rPr>
+          <w:sz w:val="24"/>
+          <w:szCs w:val="24"/>
+          <w:lang w:val="en-GB"/>
+        </w:rPr>
+        <w:t>color</w:t>
+      </w:r>
+      <w:proofErr w:type="spellEnd"/>
+    </w:p>
+    <w:p>
+      <w:pPr>
+        <w:pStyle w:val="ListParagraph"/>
+        <w:numPr>
+          <w:ilvl w:val="0"/>
+          <w:numId w:val="12"/>
+        </w:numPr>
+        <w:spacing w:after="0"/>
+        <w:rPr>
+          <w:sz w:val="24"/>
+          <w:szCs w:val="24"/>
+          <w:lang w:val="en-GB"/>
+        </w:rPr>
+      </w:pPr>
+      <w:r>
+        <w:rPr>
+          <w:sz w:val="24"/>
+          <w:szCs w:val="24"/>
+          <w:lang w:val="en-GB"/>
+        </w:rPr>
+        <w:t>Outline-style</w:t>
+      </w:r>
+    </w:p>
+    <w:p>
+      <w:pPr>
+        <w:pStyle w:val="ListParagraph"/>
+        <w:numPr>
+          <w:ilvl w:val="0"/>
+          <w:numId w:val="12"/>
+        </w:numPr>
+        <w:spacing w:after="0"/>
+        <w:rPr>
+          <w:sz w:val="24"/>
+          <w:szCs w:val="24"/>
+          <w:lang w:val="en-GB"/>
+        </w:rPr>
+      </w:pPr>
+      <w:r>
+        <w:rPr>
+          <w:sz w:val="24"/>
+          <w:szCs w:val="24"/>
+          <w:lang w:val="en-GB"/>
+        </w:rPr>
+        <w:t>Outline-offset</w:t>
+      </w:r>
+    </w:p>
+    <w:p>
+      <w:pPr>
+        <w:spacing w:after="0"/>
+        <w:rPr>
+          <w:sz w:val="24"/>
+          <w:szCs w:val="24"/>
+          <w:lang w:val="en-GB"/>
+        </w:rPr>
+      </w:pPr>
+    </w:p>
+    <w:p>
+      <w:pPr>
+        <w:pStyle w:val="ListParagraph"/>
+        <w:numPr>
+          <w:ilvl w:val="0"/>
+          <w:numId w:val="11"/>
+        </w:numPr>
+        <w:spacing w:after="0"/>
+        <w:rPr>
+          <w:sz w:val="24"/>
+          <w:szCs w:val="24"/>
+          <w:lang w:val="en-GB"/>
+        </w:rPr>
+      </w:pPr>
+      <w:r>
+        <w:rPr>
+          <w:sz w:val="24"/>
+          <w:szCs w:val="24"/>
+          <w:lang w:val="en-GB"/>
+        </w:rPr>
+        <w:t>Outline-offset:</w:t>
+      </w:r>
+    </w:p>
+    <w:p>
+      <w:pPr>
+        <w:pStyle w:val="ListParagraph"/>
+        <w:spacing w:after="0"/>
+        <w:ind w:left="1440"/>
+        <w:rPr>
+          <w:sz w:val="24"/>
+          <w:szCs w:val="24"/>
+          <w:lang w:val="en-GB"/>
+        </w:rPr>
+      </w:pPr>
+      <w:r>
+        <w:rPr>
+          <w:sz w:val="24"/>
+          <w:szCs w:val="24"/>
+          <w:lang w:val="en-GB"/>
+        </w:rPr>
+        <w:t>We can define a space between outline and the border.</w:t>
+      </w:r>
+    </w:p>
+    <w:p>
+      <w:pPr>
+        <w:pStyle w:val="ListParagraph"/>
+        <w:spacing w:after="0"/>
+        <w:ind w:left="1440"/>
+        <w:rPr>
+          <w:sz w:val="24"/>
+          <w:szCs w:val="24"/>
+          <w:lang w:val="en-GB"/>
+        </w:rPr>
+      </w:pPr>
+      <w:r>
+        <w:rPr>
+          <w:sz w:val="24"/>
+          <w:szCs w:val="24"/>
+          <w:lang w:val="en-GB"/>
+        </w:rPr>
+        <w:t xml:space="preserve">Syn: outline-offset: values; </w:t>
+      </w:r>
+    </w:p>
+    <w:p>
+      <w:pPr>
+        <w:pStyle w:val="ListParagraph"/>
+        <w:spacing w:after="0"/>
+        <w:ind w:left="1440"/>
+        <w:rPr>
+          <w:sz w:val="24"/>
+          <w:szCs w:val="24"/>
+          <w:lang w:val="en-GB"/>
+        </w:rPr>
+      </w:pPr>
+    </w:p>
+    <w:p>
+      <w:pPr>
+        <w:spacing w:after="0"/>
+        <w:rPr>
+          <w:sz w:val="24"/>
+          <w:szCs w:val="24"/>
+          <w:lang w:val="en-GB"/>
+        </w:rPr>
+      </w:pPr>
+    </w:p>
+    <w:p>
+      <w:pPr>
+        <w:spacing w:after="0"/>
+        <w:rPr>
+          <w:sz w:val="24"/>
+          <w:szCs w:val="24"/>
+          <w:lang w:val="en-GB"/>
+        </w:rPr>
+      </w:pPr>
+      <w:r>
+        <w:rPr>
+          <w:sz w:val="24"/>
+          <w:szCs w:val="24"/>
+          <w:lang w:val="en-GB"/>
+        </w:rPr>
+        <w:t>CSS box model</w:t>
+      </w:r>
+    </w:p>
+    <w:p>
+      <w:pPr>
+        <w:spacing w:after="0"/>
+        <w:ind w:left="1440"/>
+        <w:rPr>
+          <w:sz w:val="24"/>
+          <w:szCs w:val="24"/>
+          <w:lang w:val="en-GB"/>
+        </w:rPr>
+      </w:pPr>
+      <w:r>
+        <w:rPr>
+          <w:sz w:val="24"/>
+          <w:szCs w:val="24"/>
+          <w:lang w:val="en-GB"/>
+        </w:rPr>
+        <w:t>The CSS box model is the rectangular shape container box. Where elements are wrapped around.</w:t>
+      </w:r>
+    </w:p>
+    <w:p>
+      <w:pPr>
+        <w:spacing w:after="0"/>
+        <w:ind w:left="1440"/>
+        <w:rPr>
+          <w:sz w:val="24"/>
+          <w:szCs w:val="24"/>
+          <w:lang w:val="en-GB"/>
+        </w:rPr>
+      </w:pPr>
+      <w:r>
+        <w:rPr>
+          <w:sz w:val="24"/>
+          <w:szCs w:val="24"/>
+          <w:lang w:val="en-GB"/>
+        </w:rPr>
+        <w:t>The box model consists of content, border, padding, and margin property.</w:t>
+      </w:r>
+    </w:p>
+    <w:p>
+      <w:pPr>
+        <w:spacing w:after="0"/>
+        <w:ind w:left="1440"/>
+        <w:rPr>
+          <w:sz w:val="24"/>
+          <w:szCs w:val="24"/>
+          <w:lang w:val="en-GB"/>
+        </w:rPr>
+      </w:pPr>
+      <w:r>
+        <w:rPr>
+          <w:sz w:val="24"/>
+          <w:szCs w:val="24"/>
+          <w:lang w:val="en-GB"/>
+        </w:rPr>
+        <w:sym w:font="Wingdings" w:char="F0E0"/>
+      </w:r>
+      <w:r>
+        <w:rPr>
+          <w:sz w:val="24"/>
+          <w:szCs w:val="24"/>
+          <w:lang w:val="en-GB"/>
+        </w:rPr>
+        <w:t>Content: it may be text or image.</w:t>
+      </w:r>
+    </w:p>
+    <w:p>
+      <w:pPr>
+        <w:spacing w:after="0"/>
+        <w:ind w:left="1440"/>
+        <w:rPr>
+          <w:sz w:val="24"/>
+          <w:szCs w:val="24"/>
+          <w:lang w:val="en-GB"/>
+        </w:rPr>
+      </w:pPr>
+      <w:r>
+        <w:rPr>
+          <w:sz w:val="24"/>
+          <w:szCs w:val="24"/>
+          <w:lang w:val="en-GB"/>
+        </w:rPr>
+        <w:sym w:font="Wingdings" w:char="F0E0"/>
+      </w:r>
+      <w:r>
+        <w:rPr>
+          <w:sz w:val="24"/>
+          <w:szCs w:val="24"/>
+          <w:lang w:val="en-GB"/>
+        </w:rPr>
+        <w:t>Border: the line around the content.</w:t>
+      </w:r>
+    </w:p>
+    <w:p>
+      <w:pPr>
+        <w:spacing w:after="0"/>
+        <w:ind w:left="1440"/>
+        <w:rPr>
+          <w:sz w:val="24"/>
+          <w:szCs w:val="24"/>
+          <w:lang w:val="en-GB"/>
+        </w:rPr>
+      </w:pPr>
+      <w:r>
+        <w:rPr>
+          <w:sz w:val="24"/>
+          <w:szCs w:val="24"/>
+          <w:lang w:val="en-GB"/>
+        </w:rPr>
+        <w:sym w:font="Wingdings" w:char="F0E0"/>
+      </w:r>
+      <w:r>
+        <w:rPr>
+          <w:sz w:val="24"/>
+          <w:szCs w:val="24"/>
+          <w:lang w:val="en-GB"/>
+        </w:rPr>
+        <w:t>Padding: the space between content and border.</w:t>
+      </w:r>
+    </w:p>
+    <w:p>
+      <w:pPr>
+        <w:spacing w:after="0"/>
+        <w:ind w:left="1440"/>
+        <w:rPr>
+          <w:sz w:val="24"/>
+          <w:szCs w:val="24"/>
+          <w:lang w:val="en-GB"/>
+        </w:rPr>
+      </w:pPr>
+      <w:r>
+        <w:rPr>
+          <w:sz w:val="24"/>
+          <w:szCs w:val="24"/>
+          <w:lang w:val="en-GB"/>
+        </w:rPr>
+        <w:sym w:font="Wingdings" w:char="F0E0"/>
+      </w:r>
+      <w:r>
+        <w:rPr>
+          <w:sz w:val="24"/>
+          <w:szCs w:val="24"/>
+          <w:lang w:val="en-GB"/>
+        </w:rPr>
+        <w:t>Margin: the space between border and viewport.</w:t>
+      </w:r>
+    </w:p>
+    <w:p>
+      <w:pPr>
+        <w:spacing w:after="0"/>
+        <w:rPr>
+          <w:sz w:val="24"/>
+          <w:szCs w:val="24"/>
+          <w:lang w:val="en-GB"/>
+        </w:rPr>
+      </w:pPr>
+    </w:p>
+    <w:p>
+      <w:pPr>
+        <w:spacing w:after="0"/>
+        <w:rPr>
+          <w:sz w:val="24"/>
+          <w:szCs w:val="24"/>
+          <w:lang w:val="en-GB"/>
+        </w:rPr>
+      </w:pPr>
+    </w:p>
+    <w:p>
+      <w:pPr>
+        <w:spacing w:after="0"/>
+        <w:rPr>
+          <w:sz w:val="24"/>
+          <w:szCs w:val="24"/>
+          <w:lang w:val="en-GB"/>
+        </w:rPr>
+      </w:pPr>
+      <w:r>
+        <w:rPr>
+          <w:sz w:val="24"/>
+          <w:szCs w:val="24"/>
+          <w:lang w:val="en-GB"/>
+        </w:rPr>
+        <w:tab/>
+      </w:r>
     </w:p>
     <w:p>
       <w:pPr>
@@ -7537,6 +8508,95 @@
     </w:lvl>
   </w:abstractNum>
   <w:abstractNum w:abstractNumId="3" w15:restartNumberingAfterBreak="0">
+    <w:nsid w:val="279712FF"/>
+    <w:multiLevelType w:val="hybridMultilevel"/>
+    <w:tmpl w:val="1604F4DC"/>
+    <w:lvl w:ilvl="0" w:tplc="62B67F88">
+      <w:start w:val="1"/>
+      <w:numFmt w:val="decimal"/>
+      <w:lvlText w:val="%1."/>
+      <w:lvlJc w:val="left"/>
+      <w:pPr>
+        <w:ind w:left="1800" w:hanging="360"/>
+      </w:pPr>
+      <w:rPr>
+        <w:rFonts w:hint="default"/>
+      </w:rPr>
+    </w:lvl>
+    <w:lvl w:ilvl="1" w:tplc="40090019" w:tentative="1">
+      <w:start w:val="1"/>
+      <w:numFmt w:val="lowerLetter"/>
+      <w:lvlText w:val="%2."/>
+      <w:lvlJc w:val="left"/>
+      <w:pPr>
+        <w:ind w:left="2520" w:hanging="360"/>
+      </w:pPr>
+    </w:lvl>
+    <w:lvl w:ilvl="2" w:tplc="4009001B" w:tentative="1">
+      <w:start w:val="1"/>
+      <w:numFmt w:val="lowerRoman"/>
+      <w:lvlText w:val="%3."/>
+      <w:lvlJc w:val="right"/>
+      <w:pPr>
+        <w:ind w:left="3240" w:hanging="180"/>
+      </w:pPr>
+    </w:lvl>
+    <w:lvl w:ilvl="3" w:tplc="4009000F" w:tentative="1">
+      <w:start w:val="1"/>
+      <w:numFmt w:val="decimal"/>
+      <w:lvlText w:val="%4."/>
+      <w:lvlJc w:val="left"/>
+      <w:pPr>
+        <w:ind w:left="3960" w:hanging="360"/>
+      </w:pPr>
+    </w:lvl>
+    <w:lvl w:ilvl="4" w:tplc="40090019" w:tentative="1">
+      <w:start w:val="1"/>
+      <w:numFmt w:val="lowerLetter"/>
+      <w:lvlText w:val="%5."/>
+      <w:lvlJc w:val="left"/>
+      <w:pPr>
+        <w:ind w:left="4680" w:hanging="360"/>
+      </w:pPr>
+    </w:lvl>
+    <w:lvl w:ilvl="5" w:tplc="4009001B" w:tentative="1">
+      <w:start w:val="1"/>
+      <w:numFmt w:val="lowerRoman"/>
+      <w:lvlText w:val="%6."/>
+      <w:lvlJc w:val="right"/>
+      <w:pPr>
+        <w:ind w:left="5400" w:hanging="180"/>
+      </w:pPr>
+    </w:lvl>
+    <w:lvl w:ilvl="6" w:tplc="4009000F" w:tentative="1">
+      <w:start w:val="1"/>
+      <w:numFmt w:val="decimal"/>
+      <w:lvlText w:val="%7."/>
+      <w:lvlJc w:val="left"/>
+      <w:pPr>
+        <w:ind w:left="6120" w:hanging="360"/>
+      </w:pPr>
+    </w:lvl>
+    <w:lvl w:ilvl="7" w:tplc="40090019" w:tentative="1">
+      <w:start w:val="1"/>
+      <w:numFmt w:val="lowerLetter"/>
+      <w:lvlText w:val="%8."/>
+      <w:lvlJc w:val="left"/>
+      <w:pPr>
+        <w:ind w:left="6840" w:hanging="360"/>
+      </w:pPr>
+    </w:lvl>
+    <w:lvl w:ilvl="8" w:tplc="4009001B" w:tentative="1">
+      <w:start w:val="1"/>
+      <w:numFmt w:val="lowerRoman"/>
+      <w:lvlText w:val="%9."/>
+      <w:lvlJc w:val="right"/>
+      <w:pPr>
+        <w:ind w:left="7560" w:hanging="180"/>
+      </w:pPr>
+    </w:lvl>
+  </w:abstractNum>
+  <w:abstractNum w:abstractNumId="4" w15:restartNumberingAfterBreak="0">
     <w:nsid w:val="2ACC0CA4"/>
     <w:multiLevelType w:val="hybridMultilevel"/>
     <w:tmpl w:val="BEAC4668"/>
@@ -7649,7 +8709,7 @@
       </w:rPr>
     </w:lvl>
   </w:abstractNum>
-  <w:abstractNum w:abstractNumId="4" w15:restartNumberingAfterBreak="0">
+  <w:abstractNum w:abstractNumId="5" w15:restartNumberingAfterBreak="0">
     <w:nsid w:val="3F00234A"/>
     <w:multiLevelType w:val="hybridMultilevel"/>
     <w:tmpl w:val="9DA2D020"/>
@@ -7761,7 +8821,7 @@
       </w:rPr>
     </w:lvl>
   </w:abstractNum>
-  <w:abstractNum w:abstractNumId="5" w15:restartNumberingAfterBreak="0">
+  <w:abstractNum w:abstractNumId="6" w15:restartNumberingAfterBreak="0">
     <w:nsid w:val="48383D0B"/>
     <w:multiLevelType w:val="hybridMultilevel"/>
     <w:tmpl w:val="9E046DDE"/>
@@ -7771,7 +8831,7 @@
       <w:lvlText w:val="%1."/>
       <w:lvlJc w:val="left"/>
       <w:pPr>
-        <w:ind w:left="720" w:hanging="360"/>
+        <w:ind w:left="1800" w:hanging="360"/>
       </w:pPr>
       <w:rPr>
         <w:rFonts w:hint="default"/>
@@ -7783,7 +8843,7 @@
       <w:lvlText w:val="%2."/>
       <w:lvlJc w:val="left"/>
       <w:pPr>
-        <w:ind w:left="1440" w:hanging="360"/>
+        <w:ind w:left="2520" w:hanging="360"/>
       </w:pPr>
     </w:lvl>
     <w:lvl w:ilvl="2" w:tplc="4009001B" w:tentative="1">
@@ -7792,7 +8852,7 @@
       <w:lvlText w:val="%3."/>
       <w:lvlJc w:val="right"/>
       <w:pPr>
-        <w:ind w:left="2160" w:hanging="180"/>
+        <w:ind w:left="3240" w:hanging="180"/>
       </w:pPr>
     </w:lvl>
     <w:lvl w:ilvl="3" w:tplc="4009000F" w:tentative="1">
@@ -7801,7 +8861,7 @@
       <w:lvlText w:val="%4."/>
       <w:lvlJc w:val="left"/>
       <w:pPr>
-        <w:ind w:left="2880" w:hanging="360"/>
+        <w:ind w:left="3960" w:hanging="360"/>
       </w:pPr>
     </w:lvl>
     <w:lvl w:ilvl="4" w:tplc="40090019" w:tentative="1">
@@ -7810,7 +8870,7 @@
       <w:lvlText w:val="%5."/>
       <w:lvlJc w:val="left"/>
       <w:pPr>
-        <w:ind w:left="3600" w:hanging="360"/>
+        <w:ind w:left="4680" w:hanging="360"/>
       </w:pPr>
     </w:lvl>
     <w:lvl w:ilvl="5" w:tplc="4009001B" w:tentative="1">
@@ -7819,7 +8879,7 @@
       <w:lvlText w:val="%6."/>
       <w:lvlJc w:val="right"/>
       <w:pPr>
-        <w:ind w:left="4320" w:hanging="180"/>
+        <w:ind w:left="5400" w:hanging="180"/>
       </w:pPr>
     </w:lvl>
     <w:lvl w:ilvl="6" w:tplc="4009000F" w:tentative="1">
@@ -7828,7 +8888,7 @@
       <w:lvlText w:val="%7."/>
       <w:lvlJc w:val="left"/>
       <w:pPr>
-        <w:ind w:left="5040" w:hanging="360"/>
+        <w:ind w:left="6120" w:hanging="360"/>
       </w:pPr>
     </w:lvl>
     <w:lvl w:ilvl="7" w:tplc="40090019" w:tentative="1">
@@ -7837,7 +8897,7 @@
       <w:lvlText w:val="%8."/>
       <w:lvlJc w:val="left"/>
       <w:pPr>
-        <w:ind w:left="5760" w:hanging="360"/>
+        <w:ind w:left="6840" w:hanging="360"/>
       </w:pPr>
     </w:lvl>
     <w:lvl w:ilvl="8" w:tplc="4009001B" w:tentative="1">
@@ -7846,14 +8906,14 @@
       <w:lvlText w:val="%9."/>
       <w:lvlJc w:val="right"/>
       <w:pPr>
-        <w:ind w:left="6480" w:hanging="180"/>
+        <w:ind w:left="7560" w:hanging="180"/>
       </w:pPr>
     </w:lvl>
   </w:abstractNum>
-  <w:abstractNum w:abstractNumId="6" w15:restartNumberingAfterBreak="0">
+  <w:abstractNum w:abstractNumId="7" w15:restartNumberingAfterBreak="0">
     <w:nsid w:val="4F0255A3"/>
     <w:multiLevelType w:val="hybridMultilevel"/>
-    <w:tmpl w:val="DD664C56"/>
+    <w:tmpl w:val="466E5D04"/>
     <w:lvl w:ilvl="0" w:tplc="40090001">
       <w:start w:val="1"/>
       <w:numFmt w:val="bullet"/>
@@ -7864,6 +8924,207 @@
       </w:pPr>
       <w:rPr>
         <w:rFonts w:ascii="Symbol" w:hAnsi="Symbol" w:hint="default"/>
+      </w:rPr>
+    </w:lvl>
+    <w:lvl w:ilvl="1" w:tplc="40090003">
+      <w:start w:val="1"/>
+      <w:numFmt w:val="bullet"/>
+      <w:lvlText w:val="o"/>
+      <w:lvlJc w:val="left"/>
+      <w:pPr>
+        <w:ind w:left="1440" w:hanging="360"/>
+      </w:pPr>
+      <w:rPr>
+        <w:rFonts w:ascii="Courier New" w:hAnsi="Courier New" w:cs="Courier New" w:hint="default"/>
+      </w:rPr>
+    </w:lvl>
+    <w:lvl w:ilvl="2" w:tplc="40090005">
+      <w:start w:val="1"/>
+      <w:numFmt w:val="bullet"/>
+      <w:lvlText w:val=""/>
+      <w:lvlJc w:val="left"/>
+      <w:pPr>
+        <w:ind w:left="2160" w:hanging="360"/>
+      </w:pPr>
+      <w:rPr>
+        <w:rFonts w:ascii="Wingdings" w:hAnsi="Wingdings" w:hint="default"/>
+      </w:rPr>
+    </w:lvl>
+    <w:lvl w:ilvl="3" w:tplc="40090001" w:tentative="1">
+      <w:start w:val="1"/>
+      <w:numFmt w:val="bullet"/>
+      <w:lvlText w:val=""/>
+      <w:lvlJc w:val="left"/>
+      <w:pPr>
+        <w:ind w:left="2880" w:hanging="360"/>
+      </w:pPr>
+      <w:rPr>
+        <w:rFonts w:ascii="Symbol" w:hAnsi="Symbol" w:hint="default"/>
+      </w:rPr>
+    </w:lvl>
+    <w:lvl w:ilvl="4" w:tplc="40090003" w:tentative="1">
+      <w:start w:val="1"/>
+      <w:numFmt w:val="bullet"/>
+      <w:lvlText w:val="o"/>
+      <w:lvlJc w:val="left"/>
+      <w:pPr>
+        <w:ind w:left="3600" w:hanging="360"/>
+      </w:pPr>
+      <w:rPr>
+        <w:rFonts w:ascii="Courier New" w:hAnsi="Courier New" w:cs="Courier New" w:hint="default"/>
+      </w:rPr>
+    </w:lvl>
+    <w:lvl w:ilvl="5" w:tplc="40090005" w:tentative="1">
+      <w:start w:val="1"/>
+      <w:numFmt w:val="bullet"/>
+      <w:lvlText w:val=""/>
+      <w:lvlJc w:val="left"/>
+      <w:pPr>
+        <w:ind w:left="4320" w:hanging="360"/>
+      </w:pPr>
+      <w:rPr>
+        <w:rFonts w:ascii="Wingdings" w:hAnsi="Wingdings" w:hint="default"/>
+      </w:rPr>
+    </w:lvl>
+    <w:lvl w:ilvl="6" w:tplc="40090001" w:tentative="1">
+      <w:start w:val="1"/>
+      <w:numFmt w:val="bullet"/>
+      <w:lvlText w:val=""/>
+      <w:lvlJc w:val="left"/>
+      <w:pPr>
+        <w:ind w:left="5040" w:hanging="360"/>
+      </w:pPr>
+      <w:rPr>
+        <w:rFonts w:ascii="Symbol" w:hAnsi="Symbol" w:hint="default"/>
+      </w:rPr>
+    </w:lvl>
+    <w:lvl w:ilvl="7" w:tplc="40090003" w:tentative="1">
+      <w:start w:val="1"/>
+      <w:numFmt w:val="bullet"/>
+      <w:lvlText w:val="o"/>
+      <w:lvlJc w:val="left"/>
+      <w:pPr>
+        <w:ind w:left="5760" w:hanging="360"/>
+      </w:pPr>
+      <w:rPr>
+        <w:rFonts w:ascii="Courier New" w:hAnsi="Courier New" w:cs="Courier New" w:hint="default"/>
+      </w:rPr>
+    </w:lvl>
+    <w:lvl w:ilvl="8" w:tplc="40090005" w:tentative="1">
+      <w:start w:val="1"/>
+      <w:numFmt w:val="bullet"/>
+      <w:lvlText w:val=""/>
+      <w:lvlJc w:val="left"/>
+      <w:pPr>
+        <w:ind w:left="6480" w:hanging="360"/>
+      </w:pPr>
+      <w:rPr>
+        <w:rFonts w:ascii="Wingdings" w:hAnsi="Wingdings" w:hint="default"/>
+      </w:rPr>
+    </w:lvl>
+  </w:abstractNum>
+  <w:abstractNum w:abstractNumId="8" w15:restartNumberingAfterBreak="0">
+    <w:nsid w:val="4FD855CC"/>
+    <w:multiLevelType w:val="hybridMultilevel"/>
+    <w:tmpl w:val="F2229D8A"/>
+    <w:lvl w:ilvl="0" w:tplc="4009000F">
+      <w:start w:val="1"/>
+      <w:numFmt w:val="decimal"/>
+      <w:lvlText w:val="%1."/>
+      <w:lvlJc w:val="left"/>
+      <w:pPr>
+        <w:ind w:left="720" w:hanging="360"/>
+      </w:pPr>
+      <w:rPr>
+        <w:rFonts w:hint="default"/>
+      </w:rPr>
+    </w:lvl>
+    <w:lvl w:ilvl="1" w:tplc="40090019">
+      <w:start w:val="1"/>
+      <w:numFmt w:val="lowerLetter"/>
+      <w:lvlText w:val="%2."/>
+      <w:lvlJc w:val="left"/>
+      <w:pPr>
+        <w:ind w:left="1440" w:hanging="360"/>
+      </w:pPr>
+    </w:lvl>
+    <w:lvl w:ilvl="2" w:tplc="4009001B" w:tentative="1">
+      <w:start w:val="1"/>
+      <w:numFmt w:val="lowerRoman"/>
+      <w:lvlText w:val="%3."/>
+      <w:lvlJc w:val="right"/>
+      <w:pPr>
+        <w:ind w:left="2160" w:hanging="180"/>
+      </w:pPr>
+    </w:lvl>
+    <w:lvl w:ilvl="3" w:tplc="4009000F" w:tentative="1">
+      <w:start w:val="1"/>
+      <w:numFmt w:val="decimal"/>
+      <w:lvlText w:val="%4."/>
+      <w:lvlJc w:val="left"/>
+      <w:pPr>
+        <w:ind w:left="2880" w:hanging="360"/>
+      </w:pPr>
+    </w:lvl>
+    <w:lvl w:ilvl="4" w:tplc="40090019" w:tentative="1">
+      <w:start w:val="1"/>
+      <w:numFmt w:val="lowerLetter"/>
+      <w:lvlText w:val="%5."/>
+      <w:lvlJc w:val="left"/>
+      <w:pPr>
+        <w:ind w:left="3600" w:hanging="360"/>
+      </w:pPr>
+    </w:lvl>
+    <w:lvl w:ilvl="5" w:tplc="4009001B" w:tentative="1">
+      <w:start w:val="1"/>
+      <w:numFmt w:val="lowerRoman"/>
+      <w:lvlText w:val="%6."/>
+      <w:lvlJc w:val="right"/>
+      <w:pPr>
+        <w:ind w:left="4320" w:hanging="180"/>
+      </w:pPr>
+    </w:lvl>
+    <w:lvl w:ilvl="6" w:tplc="4009000F" w:tentative="1">
+      <w:start w:val="1"/>
+      <w:numFmt w:val="decimal"/>
+      <w:lvlText w:val="%7."/>
+      <w:lvlJc w:val="left"/>
+      <w:pPr>
+        <w:ind w:left="5040" w:hanging="360"/>
+      </w:pPr>
+    </w:lvl>
+    <w:lvl w:ilvl="7" w:tplc="40090019" w:tentative="1">
+      <w:start w:val="1"/>
+      <w:numFmt w:val="lowerLetter"/>
+      <w:lvlText w:val="%8."/>
+      <w:lvlJc w:val="left"/>
+      <w:pPr>
+        <w:ind w:left="5760" w:hanging="360"/>
+      </w:pPr>
+    </w:lvl>
+    <w:lvl w:ilvl="8" w:tplc="4009001B" w:tentative="1">
+      <w:start w:val="1"/>
+      <w:numFmt w:val="lowerRoman"/>
+      <w:lvlText w:val="%9."/>
+      <w:lvlJc w:val="right"/>
+      <w:pPr>
+        <w:ind w:left="6480" w:hanging="180"/>
+      </w:pPr>
+    </w:lvl>
+  </w:abstractNum>
+  <w:abstractNum w:abstractNumId="9" w15:restartNumberingAfterBreak="0">
+    <w:nsid w:val="75ED4F57"/>
+    <w:multiLevelType w:val="hybridMultilevel"/>
+    <w:tmpl w:val="0FFEEB86"/>
+    <w:lvl w:ilvl="0" w:tplc="F912F3F8">
+      <w:numFmt w:val="bullet"/>
+      <w:lvlText w:val=""/>
+      <w:lvlJc w:val="left"/>
+      <w:pPr>
+        <w:ind w:left="1800" w:hanging="360"/>
+      </w:pPr>
+      <w:rPr>
+        <w:rFonts w:ascii="Symbol" w:eastAsiaTheme="minorHAnsi" w:hAnsi="Symbol" w:cstheme="minorBidi" w:hint="default"/>
       </w:rPr>
     </w:lvl>
     <w:lvl w:ilvl="1" w:tplc="40090003" w:tentative="1">
@@ -7872,7 +9133,7 @@
       <w:lvlText w:val="o"/>
       <w:lvlJc w:val="left"/>
       <w:pPr>
-        <w:ind w:left="1440" w:hanging="360"/>
+        <w:ind w:left="2520" w:hanging="360"/>
       </w:pPr>
       <w:rPr>
         <w:rFonts w:ascii="Courier New" w:hAnsi="Courier New" w:cs="Courier New" w:hint="default"/>
@@ -7884,7 +9145,7 @@
       <w:lvlText w:val=""/>
       <w:lvlJc w:val="left"/>
       <w:pPr>
-        <w:ind w:left="2160" w:hanging="360"/>
+        <w:ind w:left="3240" w:hanging="360"/>
       </w:pPr>
       <w:rPr>
         <w:rFonts w:ascii="Wingdings" w:hAnsi="Wingdings" w:hint="default"/>
@@ -7896,7 +9157,7 @@
       <w:lvlText w:val=""/>
       <w:lvlJc w:val="left"/>
       <w:pPr>
-        <w:ind w:left="2880" w:hanging="360"/>
+        <w:ind w:left="3960" w:hanging="360"/>
       </w:pPr>
       <w:rPr>
         <w:rFonts w:ascii="Symbol" w:hAnsi="Symbol" w:hint="default"/>
@@ -7908,7 +9169,7 @@
       <w:lvlText w:val="o"/>
       <w:lvlJc w:val="left"/>
       <w:pPr>
-        <w:ind w:left="3600" w:hanging="360"/>
+        <w:ind w:left="4680" w:hanging="360"/>
       </w:pPr>
       <w:rPr>
         <w:rFonts w:ascii="Courier New" w:hAnsi="Courier New" w:cs="Courier New" w:hint="default"/>
@@ -7920,7 +9181,7 @@
       <w:lvlText w:val=""/>
       <w:lvlJc w:val="left"/>
       <w:pPr>
-        <w:ind w:left="4320" w:hanging="360"/>
+        <w:ind w:left="5400" w:hanging="360"/>
       </w:pPr>
       <w:rPr>
         <w:rFonts w:ascii="Wingdings" w:hAnsi="Wingdings" w:hint="default"/>
@@ -7932,7 +9193,7 @@
       <w:lvlText w:val=""/>
       <w:lvlJc w:val="left"/>
       <w:pPr>
-        <w:ind w:left="5040" w:hanging="360"/>
+        <w:ind w:left="6120" w:hanging="360"/>
       </w:pPr>
       <w:rPr>
         <w:rFonts w:ascii="Symbol" w:hAnsi="Symbol" w:hint="default"/>
@@ -7944,7 +9205,7 @@
       <w:lvlText w:val="o"/>
       <w:lvlJc w:val="left"/>
       <w:pPr>
-        <w:ind w:left="5760" w:hanging="360"/>
+        <w:ind w:left="6840" w:hanging="360"/>
       </w:pPr>
       <w:rPr>
         <w:rFonts w:ascii="Courier New" w:hAnsi="Courier New" w:cs="Courier New" w:hint="default"/>
@@ -7956,115 +9217,27 @@
       <w:lvlText w:val=""/>
       <w:lvlJc w:val="left"/>
       <w:pPr>
-        <w:ind w:left="6480" w:hanging="360"/>
+        <w:ind w:left="7560" w:hanging="360"/>
       </w:pPr>
       <w:rPr>
         <w:rFonts w:ascii="Wingdings" w:hAnsi="Wingdings" w:hint="default"/>
       </w:rPr>
     </w:lvl>
   </w:abstractNum>
-  <w:abstractNum w:abstractNumId="7" w15:restartNumberingAfterBreak="0">
-    <w:nsid w:val="4FD855CC"/>
+  <w:abstractNum w:abstractNumId="10" w15:restartNumberingAfterBreak="0">
+    <w:nsid w:val="799E7A58"/>
     <w:multiLevelType w:val="hybridMultilevel"/>
-    <w:tmpl w:val="F2229D8A"/>
-    <w:lvl w:ilvl="0" w:tplc="4009000F">
+    <w:tmpl w:val="8F624DD8"/>
+    <w:lvl w:ilvl="0" w:tplc="40090003">
       <w:start w:val="1"/>
-      <w:numFmt w:val="decimal"/>
-      <w:lvlText w:val="%1."/>
+      <w:numFmt w:val="bullet"/>
+      <w:lvlText w:val="o"/>
       <w:lvlJc w:val="left"/>
       <w:pPr>
         <w:ind w:left="720" w:hanging="360"/>
       </w:pPr>
       <w:rPr>
-        <w:rFonts w:hint="default"/>
-      </w:rPr>
-    </w:lvl>
-    <w:lvl w:ilvl="1" w:tplc="40090019">
-      <w:start w:val="1"/>
-      <w:numFmt w:val="lowerLetter"/>
-      <w:lvlText w:val="%2."/>
-      <w:lvlJc w:val="left"/>
-      <w:pPr>
-        <w:ind w:left="1440" w:hanging="360"/>
-      </w:pPr>
-    </w:lvl>
-    <w:lvl w:ilvl="2" w:tplc="4009001B" w:tentative="1">
-      <w:start w:val="1"/>
-      <w:numFmt w:val="lowerRoman"/>
-      <w:lvlText w:val="%3."/>
-      <w:lvlJc w:val="right"/>
-      <w:pPr>
-        <w:ind w:left="2160" w:hanging="180"/>
-      </w:pPr>
-    </w:lvl>
-    <w:lvl w:ilvl="3" w:tplc="4009000F" w:tentative="1">
-      <w:start w:val="1"/>
-      <w:numFmt w:val="decimal"/>
-      <w:lvlText w:val="%4."/>
-      <w:lvlJc w:val="left"/>
-      <w:pPr>
-        <w:ind w:left="2880" w:hanging="360"/>
-      </w:pPr>
-    </w:lvl>
-    <w:lvl w:ilvl="4" w:tplc="40090019" w:tentative="1">
-      <w:start w:val="1"/>
-      <w:numFmt w:val="lowerLetter"/>
-      <w:lvlText w:val="%5."/>
-      <w:lvlJc w:val="left"/>
-      <w:pPr>
-        <w:ind w:left="3600" w:hanging="360"/>
-      </w:pPr>
-    </w:lvl>
-    <w:lvl w:ilvl="5" w:tplc="4009001B" w:tentative="1">
-      <w:start w:val="1"/>
-      <w:numFmt w:val="lowerRoman"/>
-      <w:lvlText w:val="%6."/>
-      <w:lvlJc w:val="right"/>
-      <w:pPr>
-        <w:ind w:left="4320" w:hanging="180"/>
-      </w:pPr>
-    </w:lvl>
-    <w:lvl w:ilvl="6" w:tplc="4009000F" w:tentative="1">
-      <w:start w:val="1"/>
-      <w:numFmt w:val="decimal"/>
-      <w:lvlText w:val="%7."/>
-      <w:lvlJc w:val="left"/>
-      <w:pPr>
-        <w:ind w:left="5040" w:hanging="360"/>
-      </w:pPr>
-    </w:lvl>
-    <w:lvl w:ilvl="7" w:tplc="40090019" w:tentative="1">
-      <w:start w:val="1"/>
-      <w:numFmt w:val="lowerLetter"/>
-      <w:lvlText w:val="%8."/>
-      <w:lvlJc w:val="left"/>
-      <w:pPr>
-        <w:ind w:left="5760" w:hanging="360"/>
-      </w:pPr>
-    </w:lvl>
-    <w:lvl w:ilvl="8" w:tplc="4009001B" w:tentative="1">
-      <w:start w:val="1"/>
-      <w:numFmt w:val="lowerRoman"/>
-      <w:lvlText w:val="%9."/>
-      <w:lvlJc w:val="right"/>
-      <w:pPr>
-        <w:ind w:left="6480" w:hanging="180"/>
-      </w:pPr>
-    </w:lvl>
-  </w:abstractNum>
-  <w:abstractNum w:abstractNumId="8" w15:restartNumberingAfterBreak="0">
-    <w:nsid w:val="75ED4F57"/>
-    <w:multiLevelType w:val="hybridMultilevel"/>
-    <w:tmpl w:val="0FFEEB86"/>
-    <w:lvl w:ilvl="0" w:tplc="F912F3F8">
-      <w:numFmt w:val="bullet"/>
-      <w:lvlText w:val=""/>
-      <w:lvlJc w:val="left"/>
-      <w:pPr>
-        <w:ind w:left="1800" w:hanging="360"/>
-      </w:pPr>
-      <w:rPr>
-        <w:rFonts w:ascii="Symbol" w:eastAsiaTheme="minorHAnsi" w:hAnsi="Symbol" w:cstheme="minorBidi" w:hint="default"/>
+        <w:rFonts w:ascii="Courier New" w:hAnsi="Courier New" w:cs="Courier New" w:hint="default"/>
       </w:rPr>
     </w:lvl>
     <w:lvl w:ilvl="1" w:tplc="40090003" w:tentative="1">
@@ -8073,7 +9246,7 @@
       <w:lvlText w:val="o"/>
       <w:lvlJc w:val="left"/>
       <w:pPr>
-        <w:ind w:left="2520" w:hanging="360"/>
+        <w:ind w:left="1440" w:hanging="360"/>
       </w:pPr>
       <w:rPr>
         <w:rFonts w:ascii="Courier New" w:hAnsi="Courier New" w:cs="Courier New" w:hint="default"/>
@@ -8085,7 +9258,7 @@
       <w:lvlText w:val=""/>
       <w:lvlJc w:val="left"/>
       <w:pPr>
-        <w:ind w:left="3240" w:hanging="360"/>
+        <w:ind w:left="2160" w:hanging="360"/>
       </w:pPr>
       <w:rPr>
         <w:rFonts w:ascii="Wingdings" w:hAnsi="Wingdings" w:hint="default"/>
@@ -8097,7 +9270,7 @@
       <w:lvlText w:val=""/>
       <w:lvlJc w:val="left"/>
       <w:pPr>
-        <w:ind w:left="3960" w:hanging="360"/>
+        <w:ind w:left="2880" w:hanging="360"/>
       </w:pPr>
       <w:rPr>
         <w:rFonts w:ascii="Symbol" w:hAnsi="Symbol" w:hint="default"/>
@@ -8109,7 +9282,7 @@
       <w:lvlText w:val="o"/>
       <w:lvlJc w:val="left"/>
       <w:pPr>
-        <w:ind w:left="4680" w:hanging="360"/>
+        <w:ind w:left="3600" w:hanging="360"/>
       </w:pPr>
       <w:rPr>
         <w:rFonts w:ascii="Courier New" w:hAnsi="Courier New" w:cs="Courier New" w:hint="default"/>
@@ -8121,7 +9294,7 @@
       <w:lvlText w:val=""/>
       <w:lvlJc w:val="left"/>
       <w:pPr>
-        <w:ind w:left="5400" w:hanging="360"/>
+        <w:ind w:left="4320" w:hanging="360"/>
       </w:pPr>
       <w:rPr>
         <w:rFonts w:ascii="Wingdings" w:hAnsi="Wingdings" w:hint="default"/>
@@ -8133,7 +9306,7 @@
       <w:lvlText w:val=""/>
       <w:lvlJc w:val="left"/>
       <w:pPr>
-        <w:ind w:left="6120" w:hanging="360"/>
+        <w:ind w:left="5040" w:hanging="360"/>
       </w:pPr>
       <w:rPr>
         <w:rFonts w:ascii="Symbol" w:hAnsi="Symbol" w:hint="default"/>
@@ -8145,7 +9318,7 @@
       <w:lvlText w:val="o"/>
       <w:lvlJc w:val="left"/>
       <w:pPr>
-        <w:ind w:left="6840" w:hanging="360"/>
+        <w:ind w:left="5760" w:hanging="360"/>
       </w:pPr>
       <w:rPr>
         <w:rFonts w:ascii="Courier New" w:hAnsi="Courier New" w:cs="Courier New" w:hint="default"/>
@@ -8157,27 +9330,27 @@
       <w:lvlText w:val=""/>
       <w:lvlJc w:val="left"/>
       <w:pPr>
-        <w:ind w:left="7560" w:hanging="360"/>
+        <w:ind w:left="6480" w:hanging="360"/>
       </w:pPr>
       <w:rPr>
         <w:rFonts w:ascii="Wingdings" w:hAnsi="Wingdings" w:hint="default"/>
       </w:rPr>
     </w:lvl>
   </w:abstractNum>
-  <w:abstractNum w:abstractNumId="9" w15:restartNumberingAfterBreak="0">
-    <w:nsid w:val="799E7A58"/>
+  <w:abstractNum w:abstractNumId="11" w15:restartNumberingAfterBreak="0">
+    <w:nsid w:val="7A0B49D0"/>
     <w:multiLevelType w:val="hybridMultilevel"/>
-    <w:tmpl w:val="8F624DD8"/>
-    <w:lvl w:ilvl="0" w:tplc="40090003">
+    <w:tmpl w:val="E98AED80"/>
+    <w:lvl w:ilvl="0" w:tplc="4009000B">
       <w:start w:val="1"/>
       <w:numFmt w:val="bullet"/>
-      <w:lvlText w:val="o"/>
+      <w:lvlText w:val=""/>
       <w:lvlJc w:val="left"/>
       <w:pPr>
         <w:ind w:left="720" w:hanging="360"/>
       </w:pPr>
       <w:rPr>
-        <w:rFonts w:ascii="Courier New" w:hAnsi="Courier New" w:cs="Courier New" w:hint="default"/>
+        <w:rFonts w:ascii="Wingdings" w:hAnsi="Wingdings" w:hint="default"/>
       </w:rPr>
     </w:lvl>
     <w:lvl w:ilvl="1" w:tplc="40090003" w:tentative="1">
@@ -8277,151 +9450,41 @@
       </w:rPr>
     </w:lvl>
   </w:abstractNum>
-  <w:abstractNum w:abstractNumId="10" w15:restartNumberingAfterBreak="0">
-    <w:nsid w:val="7A0B49D0"/>
-    <w:multiLevelType w:val="hybridMultilevel"/>
-    <w:tmpl w:val="E98AED80"/>
-    <w:lvl w:ilvl="0" w:tplc="4009000B">
-      <w:start w:val="1"/>
-      <w:numFmt w:val="bullet"/>
-      <w:lvlText w:val=""/>
-      <w:lvlJc w:val="left"/>
-      <w:pPr>
-        <w:ind w:left="720" w:hanging="360"/>
-      </w:pPr>
-      <w:rPr>
-        <w:rFonts w:ascii="Wingdings" w:hAnsi="Wingdings" w:hint="default"/>
-      </w:rPr>
-    </w:lvl>
-    <w:lvl w:ilvl="1" w:tplc="40090003" w:tentative="1">
-      <w:start w:val="1"/>
-      <w:numFmt w:val="bullet"/>
-      <w:lvlText w:val="o"/>
-      <w:lvlJc w:val="left"/>
-      <w:pPr>
-        <w:ind w:left="1440" w:hanging="360"/>
-      </w:pPr>
-      <w:rPr>
-        <w:rFonts w:ascii="Courier New" w:hAnsi="Courier New" w:cs="Courier New" w:hint="default"/>
-      </w:rPr>
-    </w:lvl>
-    <w:lvl w:ilvl="2" w:tplc="40090005" w:tentative="1">
-      <w:start w:val="1"/>
-      <w:numFmt w:val="bullet"/>
-      <w:lvlText w:val=""/>
-      <w:lvlJc w:val="left"/>
-      <w:pPr>
-        <w:ind w:left="2160" w:hanging="360"/>
-      </w:pPr>
-      <w:rPr>
-        <w:rFonts w:ascii="Wingdings" w:hAnsi="Wingdings" w:hint="default"/>
-      </w:rPr>
-    </w:lvl>
-    <w:lvl w:ilvl="3" w:tplc="40090001" w:tentative="1">
-      <w:start w:val="1"/>
-      <w:numFmt w:val="bullet"/>
-      <w:lvlText w:val=""/>
-      <w:lvlJc w:val="left"/>
-      <w:pPr>
-        <w:ind w:left="2880" w:hanging="360"/>
-      </w:pPr>
-      <w:rPr>
-        <w:rFonts w:ascii="Symbol" w:hAnsi="Symbol" w:hint="default"/>
-      </w:rPr>
-    </w:lvl>
-    <w:lvl w:ilvl="4" w:tplc="40090003" w:tentative="1">
-      <w:start w:val="1"/>
-      <w:numFmt w:val="bullet"/>
-      <w:lvlText w:val="o"/>
-      <w:lvlJc w:val="left"/>
-      <w:pPr>
-        <w:ind w:left="3600" w:hanging="360"/>
-      </w:pPr>
-      <w:rPr>
-        <w:rFonts w:ascii="Courier New" w:hAnsi="Courier New" w:cs="Courier New" w:hint="default"/>
-      </w:rPr>
-    </w:lvl>
-    <w:lvl w:ilvl="5" w:tplc="40090005" w:tentative="1">
-      <w:start w:val="1"/>
-      <w:numFmt w:val="bullet"/>
-      <w:lvlText w:val=""/>
-      <w:lvlJc w:val="left"/>
-      <w:pPr>
-        <w:ind w:left="4320" w:hanging="360"/>
-      </w:pPr>
-      <w:rPr>
-        <w:rFonts w:ascii="Wingdings" w:hAnsi="Wingdings" w:hint="default"/>
-      </w:rPr>
-    </w:lvl>
-    <w:lvl w:ilvl="6" w:tplc="40090001" w:tentative="1">
-      <w:start w:val="1"/>
-      <w:numFmt w:val="bullet"/>
-      <w:lvlText w:val=""/>
-      <w:lvlJc w:val="left"/>
-      <w:pPr>
-        <w:ind w:left="5040" w:hanging="360"/>
-      </w:pPr>
-      <w:rPr>
-        <w:rFonts w:ascii="Symbol" w:hAnsi="Symbol" w:hint="default"/>
-      </w:rPr>
-    </w:lvl>
-    <w:lvl w:ilvl="7" w:tplc="40090003" w:tentative="1">
-      <w:start w:val="1"/>
-      <w:numFmt w:val="bullet"/>
-      <w:lvlText w:val="o"/>
-      <w:lvlJc w:val="left"/>
-      <w:pPr>
-        <w:ind w:left="5760" w:hanging="360"/>
-      </w:pPr>
-      <w:rPr>
-        <w:rFonts w:ascii="Courier New" w:hAnsi="Courier New" w:cs="Courier New" w:hint="default"/>
-      </w:rPr>
-    </w:lvl>
-    <w:lvl w:ilvl="8" w:tplc="40090005" w:tentative="1">
-      <w:start w:val="1"/>
-      <w:numFmt w:val="bullet"/>
-      <w:lvlText w:val=""/>
-      <w:lvlJc w:val="left"/>
-      <w:pPr>
-        <w:ind w:left="6480" w:hanging="360"/>
-      </w:pPr>
-      <w:rPr>
-        <w:rFonts w:ascii="Wingdings" w:hAnsi="Wingdings" w:hint="default"/>
-      </w:rPr>
-    </w:lvl>
-  </w:abstractNum>
   <w:num w:numId="1" w16cid:durableId="1907450166">
     <w:abstractNumId w:val="1"/>
   </w:num>
   <w:num w:numId="2" w16cid:durableId="422800731">
-    <w:abstractNumId w:val="10"/>
+    <w:abstractNumId w:val="11"/>
   </w:num>
   <w:num w:numId="3" w16cid:durableId="1494444852">
-    <w:abstractNumId w:val="8"/>
+    <w:abstractNumId w:val="9"/>
   </w:num>
   <w:num w:numId="4" w16cid:durableId="1594897337">
     <w:abstractNumId w:val="0"/>
   </w:num>
   <w:num w:numId="5" w16cid:durableId="134878442">
-    <w:abstractNumId w:val="9"/>
+    <w:abstractNumId w:val="10"/>
   </w:num>
   <w:num w:numId="6" w16cid:durableId="175582491">
+    <w:abstractNumId w:val="5"/>
+  </w:num>
+  <w:num w:numId="7" w16cid:durableId="1190876959">
+    <w:abstractNumId w:val="8"/>
+  </w:num>
+  <w:num w:numId="8" w16cid:durableId="1400709005">
     <w:abstractNumId w:val="4"/>
   </w:num>
-  <w:num w:numId="7" w16cid:durableId="1190876959">
-    <w:abstractNumId w:val="7"/>
-  </w:num>
-  <w:num w:numId="8" w16cid:durableId="1400709005">
-    <w:abstractNumId w:val="3"/>
-  </w:num>
   <w:num w:numId="9" w16cid:durableId="1837065110">
-    <w:abstractNumId w:val="5"/>
+    <w:abstractNumId w:val="6"/>
   </w:num>
   <w:num w:numId="10" w16cid:durableId="643658216">
     <w:abstractNumId w:val="2"/>
   </w:num>
   <w:num w:numId="11" w16cid:durableId="634260145">
-    <w:abstractNumId w:val="6"/>
+    <w:abstractNumId w:val="7"/>
+  </w:num>
+  <w:num w:numId="12" w16cid:durableId="22828228">
+    <w:abstractNumId w:val="3"/>
   </w:num>
 </w:numbering>
 </file>
